--- a/_word/2020-10-10-Thoughts-On-Non-AI-DeepTech.docx
+++ b/_word/2020-10-10-Thoughts-On-Non-AI-DeepTech.docx
@@ -5,6 +5,10 @@
     <w:p>
       <w:pPr>
         <w:pStyle w:val="Heading3"/>
+        <w:numPr>
+          <w:ilvl w:val="2"/>
+          <w:numId w:val="2"/>
+        </w:numPr>
         <w:bidi w:val="0"/>
         <w:spacing w:before="140" w:after="120"/>
         <w:jc w:val="start"/>
@@ -17,6 +21,10 @@
     <w:p>
       <w:pPr>
         <w:pStyle w:val="Heading3"/>
+        <w:numPr>
+          <w:ilvl w:val="2"/>
+          <w:numId w:val="2"/>
+        </w:numPr>
         <w:bidi w:val="0"/>
         <w:jc w:val="start"/>
         <w:rPr/>
@@ -35,6 +43,8 @@
         <w:jc w:val="start"/>
         <w:rPr>
           <w:b w:val="false"/>
+          <w:b w:val="false"/>
+          <w:i w:val="false"/>
           <w:i w:val="false"/>
           <w:caps w:val="false"/>
           <w:smallCaps w:val="false"/>
@@ -98,6 +108,8 @@
         <w:jc w:val="start"/>
         <w:rPr>
           <w:b w:val="false"/>
+          <w:b w:val="false"/>
+          <w:i w:val="false"/>
           <w:i w:val="false"/>
           <w:caps w:val="false"/>
           <w:smallCaps w:val="false"/>
@@ -203,6 +215,8 @@
         <w:jc w:val="start"/>
         <w:rPr>
           <w:b w:val="false"/>
+          <w:b w:val="false"/>
+          <w:i w:val="false"/>
           <w:i w:val="false"/>
           <w:caps w:val="false"/>
           <w:smallCaps w:val="false"/>
@@ -221,21 +235,36 @@
     <w:p>
       <w:pPr>
         <w:pStyle w:val="TextBody"/>
+        <w:bidi w:val="0"/>
+        <w:jc w:val="start"/>
+        <w:rPr>
+          <w:b w:val="false"/>
+          <w:b w:val="false"/>
+          <w:i w:val="false"/>
+          <w:i w:val="false"/>
+          <w:caps w:val="false"/>
+          <w:smallCaps w:val="false"/>
+        </w:rPr>
+      </w:pPr>
+      <w:r>
+        <w:rPr>
+          <w:b w:val="false"/>
+          <w:i w:val="false"/>
+          <w:caps w:val="false"/>
+          <w:smallCaps w:val="false"/>
+        </w:rPr>
+        <w:t>One of the best examples of genetic engineering applied is the first vaccine for COVID19 by Moderna is product using CRISPR. It is the first vaccine to clear phase 2 trials.</w:t>
+      </w:r>
+    </w:p>
+    <w:p>
+      <w:pPr>
+        <w:pStyle w:val="TextBody"/>
         <w:widowControl/>
         <w:bidi w:val="0"/>
         <w:ind w:start="24" w:end="0" w:hanging="0"/>
         <w:jc w:val="start"/>
         <w:rPr/>
       </w:pPr>
-      <w:r>
-        <w:rPr>
-          <w:b w:val="false"/>
-          <w:i w:val="false"/>
-          <w:caps w:val="false"/>
-          <w:smallCaps w:val="false"/>
-        </w:rPr>
-        <w:t xml:space="preserve">One of the best examples of genetic engineering applied is the first vaccine for COVID19 by Moderna is product using CRISPR. It is the first vaccine to clear phase 2 trials. </w:t>
-      </w:r>
       <w:hyperlink r:id="rId5" w:tgtFrame="_blank">
         <w:r>
           <w:rPr>
@@ -305,6 +334,8 @@
         <w:jc w:val="start"/>
         <w:rPr>
           <w:b w:val="false"/>
+          <w:b w:val="false"/>
+          <w:i w:val="false"/>
           <w:i w:val="false"/>
           <w:caps w:val="false"/>
           <w:smallCaps w:val="false"/>
@@ -326,7 +357,7 @@
         <w:widowControl/>
         <w:numPr>
           <w:ilvl w:val="0"/>
-          <w:numId w:val="2"/>
+          <w:numId w:val="3"/>
         </w:numPr>
         <w:tabs>
           <w:tab w:val="clear" w:pos="709"/>
@@ -383,7 +414,7 @@
         <w:widowControl/>
         <w:numPr>
           <w:ilvl w:val="0"/>
-          <w:numId w:val="2"/>
+          <w:numId w:val="3"/>
         </w:numPr>
         <w:tabs>
           <w:tab w:val="clear" w:pos="709"/>
@@ -461,7 +492,7 @@
         <w:widowControl/>
         <w:numPr>
           <w:ilvl w:val="0"/>
-          <w:numId w:val="2"/>
+          <w:numId w:val="3"/>
         </w:numPr>
         <w:tabs>
           <w:tab w:val="clear" w:pos="709"/>
@@ -709,55 +740,21 @@
         <w:jc w:val="start"/>
         <w:rPr>
           <w:b w:val="false"/>
-          <w:i w:val="false"/>
-          <w:caps w:val="false"/>
-          <w:smallCaps w:val="false"/>
-        </w:rPr>
-      </w:pPr>
-      <w:r>
-        <w:rPr>
-          <w:b w:val="false"/>
-          <w:i w:val="false"/>
-          <w:caps w:val="false"/>
-          <w:smallCaps w:val="false"/>
-        </w:rPr>
-        <w:t xml:space="preserve">TL,DR: </w:t>
-      </w:r>
-      <w:r>
-        <w:rPr>
-          <w:b w:val="false"/>
-          <w:i w:val="false"/>
-          <w:caps w:val="false"/>
-          <w:smallCaps w:val="false"/>
-        </w:rPr>
-        <w:t>Current structure of m</w:t>
-      </w:r>
-      <w:r>
-        <w:rPr>
-          <w:b w:val="false"/>
-          <w:i w:val="false"/>
-          <w:caps w:val="false"/>
-          <w:smallCaps w:val="false"/>
-        </w:rPr>
-        <w:t xml:space="preserve">odern Internet </w:t>
-      </w:r>
-      <w:r>
-        <w:rPr>
-          <w:b w:val="false"/>
-          <w:i w:val="false"/>
-          <w:caps w:val="false"/>
-          <w:smallCaps w:val="false"/>
-        </w:rPr>
-        <w:t>is</w:t>
-      </w:r>
-      <w:r>
-        <w:rPr>
-          <w:b w:val="false"/>
-          <w:i w:val="false"/>
-          <w:caps w:val="false"/>
-          <w:smallCaps w:val="false"/>
-        </w:rPr>
-        <w:t xml:space="preserve"> like a Bazaar, Genetic Engineering is like a cathedral. Cathedral only helps royalty and clergy, bazaar enhances living standards of common man.</w:t>
+          <w:b w:val="false"/>
+          <w:i w:val="false"/>
+          <w:i w:val="false"/>
+          <w:caps w:val="false"/>
+          <w:smallCaps w:val="false"/>
+        </w:rPr>
+      </w:pPr>
+      <w:r>
+        <w:rPr>
+          <w:b w:val="false"/>
+          <w:i w:val="false"/>
+          <w:caps w:val="false"/>
+          <w:smallCaps w:val="false"/>
+        </w:rPr>
+        <w:t>TL,DR: Current structure of modern Internet is like a Bazaar, Genetic Engineering is like a cathedral. Cathedral only helps royalty and clergy, bazaar enhances living standards of common man.</w:t>
       </w:r>
     </w:p>
     <w:p>
@@ -774,6 +771,10 @@
     <w:p>
       <w:pPr>
         <w:pStyle w:val="Heading3"/>
+        <w:numPr>
+          <w:ilvl w:val="2"/>
+          <w:numId w:val="2"/>
+        </w:numPr>
         <w:bidi w:val="0"/>
         <w:jc w:val="start"/>
         <w:rPr/>
@@ -821,6 +822,8 @@
         <w:jc w:val="start"/>
         <w:rPr>
           <w:b w:val="false"/>
+          <w:b w:val="false"/>
+          <w:i w:val="false"/>
           <w:i w:val="false"/>
           <w:caps w:val="false"/>
           <w:smallCaps w:val="false"/>
@@ -843,6 +846,8 @@
         <w:jc w:val="start"/>
         <w:rPr>
           <w:b w:val="false"/>
+          <w:b w:val="false"/>
+          <w:i w:val="false"/>
           <w:i w:val="false"/>
           <w:caps w:val="false"/>
           <w:smallCaps w:val="false"/>
@@ -865,55 +870,21 @@
         <w:jc w:val="start"/>
         <w:rPr>
           <w:b w:val="false"/>
-          <w:i w:val="false"/>
-          <w:caps w:val="false"/>
-          <w:smallCaps w:val="false"/>
-        </w:rPr>
-      </w:pPr>
-      <w:r>
-        <w:rPr>
-          <w:b w:val="false"/>
-          <w:i w:val="false"/>
-          <w:caps w:val="false"/>
-          <w:smallCaps w:val="false"/>
-        </w:rPr>
-        <w:t xml:space="preserve">So for an example, when we use Quora, the rules for content are made, verified and enforced by Quora only according to the terms of service one agrees to while making an account. While making rules and enforcing them are pretty objective processes, verification of content for compliance can be quite person-dependent. If a unique person holds all the three powers (making rules, verifying rules and enforcing rules), they hold ultimate power to arbitrarily change the behavior of system by just changing perception on topics. A blockchain based moderation system will for example leave the verification task based on content rules to many different parties independently. Similarly in economics, if the same person (government) has the power to issue, print, verify(sign </w:t>
-      </w:r>
-      <w:r>
-        <w:rPr>
-          <w:b w:val="false"/>
-          <w:i w:val="false"/>
-          <w:caps w:val="false"/>
-          <w:smallCaps w:val="false"/>
-        </w:rPr>
-        <w:t>t</w:t>
-      </w:r>
-      <w:r>
-        <w:rPr>
-          <w:b w:val="false"/>
-          <w:i w:val="false"/>
-          <w:caps w:val="false"/>
-          <w:smallCaps w:val="false"/>
-        </w:rPr>
-        <w:t xml:space="preserve">he notes as guarenter) and spend, they can do whatever they want changing value of others’ money a lot. QE (Quantitative Easing) is the process bitcoin was first </w:t>
-      </w:r>
-      <w:r>
-        <w:rPr>
-          <w:b w:val="false"/>
-          <w:i w:val="false"/>
-          <w:caps w:val="false"/>
-          <w:smallCaps w:val="false"/>
-        </w:rPr>
-        <w:t>conceptualized</w:t>
-      </w:r>
-      <w:r>
-        <w:rPr>
-          <w:b w:val="false"/>
-          <w:i w:val="false"/>
-          <w:caps w:val="false"/>
-          <w:smallCaps w:val="false"/>
-        </w:rPr>
-        <w:t xml:space="preserve"> to prevent. Blockchain has different parties verifying transactions (most of them need to agree for a transaction) and no new money is printed ever.</w:t>
+          <w:b w:val="false"/>
+          <w:i w:val="false"/>
+          <w:i w:val="false"/>
+          <w:caps w:val="false"/>
+          <w:smallCaps w:val="false"/>
+        </w:rPr>
+      </w:pPr>
+      <w:r>
+        <w:rPr>
+          <w:b w:val="false"/>
+          <w:i w:val="false"/>
+          <w:caps w:val="false"/>
+          <w:smallCaps w:val="false"/>
+        </w:rPr>
+        <w:t>So for an example, when we use Quora, the rules for content are made, verified and enforced by Quora only according to the terms of service one agrees to while making an account. While making rules and enforcing them are pretty objective processes, verification of content for compliance can be quite person-dependent. If a unique person holds all the three powers (making rules, verifying rules and enforcing rules), they hold ultimate power to arbitrarily change the behavior of system by just changing perception on topics. A blockchain based moderation system will for example leave the verification task based on content rules to many different parties independently. Similarly in economics, if the same person (government) has the power to issue, print, verify(sign the notes as guarenter) and spend, they can do whatever they want changing value of others’ money a lot. QE (Quantitative Easing) is the process bitcoin was first conceptualized to prevent. Blockchain has different parties verifying transactions (most of them need to agree for a transaction) and no new money is printed ever.</w:t>
       </w:r>
     </w:p>
     <w:p>
@@ -924,6 +895,8 @@
         <w:jc w:val="start"/>
         <w:rPr>
           <w:b w:val="false"/>
+          <w:b w:val="false"/>
+          <w:i w:val="false"/>
           <w:i w:val="false"/>
           <w:caps w:val="false"/>
           <w:smallCaps w:val="false"/>
@@ -947,6 +920,8 @@
         <w:jc w:val="start"/>
         <w:rPr>
           <w:b w:val="false"/>
+          <w:b w:val="false"/>
+          <w:i w:val="false"/>
           <w:i w:val="false"/>
           <w:caps w:val="false"/>
           <w:smallCaps w:val="false"/>
@@ -964,6 +939,10 @@
     <w:p>
       <w:pPr>
         <w:pStyle w:val="Heading3"/>
+        <w:numPr>
+          <w:ilvl w:val="2"/>
+          <w:numId w:val="2"/>
+        </w:numPr>
         <w:bidi w:val="0"/>
         <w:jc w:val="start"/>
         <w:rPr/>
@@ -981,6 +960,8 @@
         <w:jc w:val="start"/>
         <w:rPr>
           <w:b w:val="false"/>
+          <w:b w:val="false"/>
+          <w:i w:val="false"/>
           <w:i w:val="false"/>
           <w:caps w:val="false"/>
           <w:smallCaps w:val="false"/>
@@ -1025,6 +1006,8 @@
         <w:jc w:val="start"/>
         <w:rPr>
           <w:b w:val="false"/>
+          <w:b w:val="false"/>
+          <w:i w:val="false"/>
           <w:i w:val="false"/>
           <w:caps w:val="false"/>
           <w:smallCaps w:val="false"/>
@@ -1045,7 +1028,7 @@
         <w:pStyle w:val="TextBody"/>
         <w:numPr>
           <w:ilvl w:val="0"/>
-          <w:numId w:val="3"/>
+          <w:numId w:val="4"/>
         </w:numPr>
         <w:tabs>
           <w:tab w:val="clear" w:pos="709"/>
@@ -1057,6 +1040,8 @@
         <w:jc w:val="start"/>
         <w:rPr>
           <w:b w:val="false"/>
+          <w:b w:val="false"/>
+          <w:i w:val="false"/>
           <w:i w:val="false"/>
           <w:caps w:val="false"/>
           <w:smallCaps w:val="false"/>
@@ -1077,7 +1062,7 @@
         <w:pStyle w:val="TextBody"/>
         <w:numPr>
           <w:ilvl w:val="0"/>
-          <w:numId w:val="3"/>
+          <w:numId w:val="4"/>
         </w:numPr>
         <w:tabs>
           <w:tab w:val="clear" w:pos="709"/>
@@ -1115,7 +1100,7 @@
         <w:pStyle w:val="TextBody"/>
         <w:numPr>
           <w:ilvl w:val="0"/>
-          <w:numId w:val="5"/>
+          <w:numId w:val="7"/>
         </w:numPr>
         <w:tabs>
           <w:tab w:val="clear" w:pos="709"/>
@@ -1127,6 +1112,8 @@
         <w:jc w:val="start"/>
         <w:rPr>
           <w:b w:val="false"/>
+          <w:b w:val="false"/>
+          <w:i w:val="false"/>
           <w:i w:val="false"/>
           <w:caps w:val="false"/>
           <w:smallCaps w:val="false"/>
@@ -1147,9 +1134,8 @@
         <w:pStyle w:val="TextBody"/>
         <w:numPr>
           <w:ilvl w:val="0"/>
-          <w:numId w:val="4"/>
+          <w:numId w:val="8"/>
         </w:numPr>
-        <w:pBdr/>
         <w:tabs>
           <w:tab w:val="clear" w:pos="709"/>
           <w:tab w:val="left" w:pos="707" w:leader="none"/>
@@ -1159,6 +1145,8 @@
         <w:jc w:val="start"/>
         <w:rPr>
           <w:b w:val="false"/>
+          <w:b w:val="false"/>
+          <w:i w:val="false"/>
           <w:i w:val="false"/>
           <w:caps w:val="false"/>
           <w:smallCaps w:val="false"/>
@@ -1182,6 +1170,8 @@
         <w:jc w:val="start"/>
         <w:rPr>
           <w:b w:val="false"/>
+          <w:b w:val="false"/>
+          <w:i w:val="false"/>
           <w:i w:val="false"/>
           <w:caps w:val="false"/>
           <w:smallCaps w:val="false"/>
@@ -1205,6 +1195,8 @@
         <w:jc w:val="start"/>
         <w:rPr>
           <w:b w:val="false"/>
+          <w:b w:val="false"/>
+          <w:i w:val="false"/>
           <w:i w:val="false"/>
           <w:caps w:val="false"/>
           <w:smallCaps w:val="false"/>
@@ -1233,6 +1225,10 @@
     <w:p>
       <w:pPr>
         <w:pStyle w:val="Heading3"/>
+        <w:numPr>
+          <w:ilvl w:val="2"/>
+          <w:numId w:val="2"/>
+        </w:numPr>
         <w:bidi w:val="0"/>
         <w:jc w:val="start"/>
         <w:rPr/>
@@ -1280,6 +1276,8 @@
         <w:jc w:val="start"/>
         <w:rPr>
           <w:b w:val="false"/>
+          <w:b w:val="false"/>
+          <w:i w:val="false"/>
           <w:i w:val="false"/>
           <w:caps w:val="false"/>
           <w:smallCaps w:val="false"/>
@@ -1332,6 +1330,8 @@
         <w:jc w:val="start"/>
         <w:rPr>
           <w:b w:val="false"/>
+          <w:b w:val="false"/>
+          <w:i w:val="false"/>
           <w:i w:val="false"/>
           <w:caps w:val="false"/>
           <w:smallCaps w:val="false"/>
@@ -1391,6 +1391,10 @@
     <w:p>
       <w:pPr>
         <w:pStyle w:val="Heading3"/>
+        <w:numPr>
+          <w:ilvl w:val="2"/>
+          <w:numId w:val="2"/>
+        </w:numPr>
         <w:bidi w:val="0"/>
         <w:jc w:val="start"/>
         <w:rPr/>
@@ -1427,6 +1431,8 @@
         <w:jc w:val="start"/>
         <w:rPr>
           <w:b w:val="false"/>
+          <w:b w:val="false"/>
+          <w:i w:val="false"/>
           <w:i w:val="false"/>
           <w:caps w:val="false"/>
           <w:smallCaps w:val="false"/>
@@ -1548,6 +1554,8 @@
         <w:jc w:val="start"/>
         <w:rPr>
           <w:b w:val="false"/>
+          <w:b w:val="false"/>
+          <w:i w:val="false"/>
           <w:i w:val="false"/>
           <w:caps w:val="false"/>
           <w:smallCaps w:val="false"/>
@@ -1694,6 +1702,8 @@
         <w:jc w:val="start"/>
         <w:rPr>
           <w:b w:val="false"/>
+          <w:b w:val="false"/>
+          <w:i w:val="false"/>
           <w:i w:val="false"/>
           <w:caps w:val="false"/>
           <w:smallCaps w:val="false"/>
@@ -1717,6 +1727,8 @@
         <w:jc w:val="start"/>
         <w:rPr>
           <w:b w:val="false"/>
+          <w:b w:val="false"/>
+          <w:i w:val="false"/>
           <w:i w:val="false"/>
           <w:caps w:val="false"/>
           <w:smallCaps w:val="false"/>
@@ -1746,6 +1758,10 @@
     <w:p>
       <w:pPr>
         <w:pStyle w:val="Heading3"/>
+        <w:numPr>
+          <w:ilvl w:val="2"/>
+          <w:numId w:val="2"/>
+        </w:numPr>
         <w:bidi w:val="0"/>
         <w:jc w:val="start"/>
         <w:rPr/>
@@ -1793,6 +1809,8 @@
         <w:jc w:val="start"/>
         <w:rPr>
           <w:b w:val="false"/>
+          <w:b w:val="false"/>
+          <w:i w:val="false"/>
           <w:i w:val="false"/>
           <w:caps w:val="false"/>
           <w:smallCaps w:val="false"/>
@@ -2050,120 +2068,120 @@
   <w:abstractNum w:abstractNumId="2">
     <w:lvl w:ilvl="0">
       <w:start w:val="1"/>
-      <w:numFmt w:val="decimal"/>
-      <w:lvlText w:val="%1."/>
-      <w:lvlJc w:val="start"/>
-      <w:pPr>
-        <w:tabs>
-          <w:tab w:val="num" w:pos="707"/>
-        </w:tabs>
-        <w:ind w:start="707" w:hanging="283"/>
-      </w:pPr>
-      <w:rPr/>
+      <w:numFmt w:val="none"/>
+      <w:suff w:val="nothing"/>
+      <w:lvlText w:val=""/>
+      <w:lvlJc w:val="start"/>
+      <w:pPr>
+        <w:tabs>
+          <w:tab w:val="num" w:pos="0"/>
+        </w:tabs>
+        <w:ind w:start="0" w:hanging="0"/>
+      </w:pPr>
     </w:lvl>
     <w:lvl w:ilvl="1">
       <w:start w:val="1"/>
-      <w:numFmt w:val="decimal"/>
-      <w:lvlText w:val="%2."/>
-      <w:lvlJc w:val="start"/>
-      <w:pPr>
-        <w:tabs>
-          <w:tab w:val="num" w:pos="1414"/>
-        </w:tabs>
-        <w:ind w:start="1414" w:hanging="283"/>
-      </w:pPr>
-      <w:rPr/>
+      <w:numFmt w:val="none"/>
+      <w:suff w:val="nothing"/>
+      <w:lvlText w:val=""/>
+      <w:lvlJc w:val="start"/>
+      <w:pPr>
+        <w:tabs>
+          <w:tab w:val="num" w:pos="0"/>
+        </w:tabs>
+        <w:ind w:start="0" w:hanging="0"/>
+      </w:pPr>
     </w:lvl>
     <w:lvl w:ilvl="2">
       <w:start w:val="1"/>
-      <w:numFmt w:val="decimal"/>
-      <w:lvlText w:val="%3."/>
-      <w:lvlJc w:val="start"/>
-      <w:pPr>
-        <w:tabs>
-          <w:tab w:val="num" w:pos="2121"/>
-        </w:tabs>
-        <w:ind w:start="2121" w:hanging="283"/>
-      </w:pPr>
-      <w:rPr/>
+      <w:numFmt w:val="none"/>
+      <w:suff w:val="nothing"/>
+      <w:lvlText w:val=""/>
+      <w:lvlJc w:val="start"/>
+      <w:pPr>
+        <w:tabs>
+          <w:tab w:val="num" w:pos="0"/>
+        </w:tabs>
+        <w:ind w:start="0" w:hanging="0"/>
+      </w:pPr>
     </w:lvl>
     <w:lvl w:ilvl="3">
       <w:start w:val="1"/>
-      <w:numFmt w:val="decimal"/>
-      <w:lvlText w:val="%4."/>
-      <w:lvlJc w:val="start"/>
-      <w:pPr>
-        <w:tabs>
-          <w:tab w:val="num" w:pos="2828"/>
-        </w:tabs>
-        <w:ind w:start="2828" w:hanging="283"/>
-      </w:pPr>
-      <w:rPr/>
+      <w:numFmt w:val="none"/>
+      <w:suff w:val="nothing"/>
+      <w:lvlText w:val=""/>
+      <w:lvlJc w:val="start"/>
+      <w:pPr>
+        <w:tabs>
+          <w:tab w:val="num" w:pos="0"/>
+        </w:tabs>
+        <w:ind w:start="0" w:hanging="0"/>
+      </w:pPr>
     </w:lvl>
     <w:lvl w:ilvl="4">
       <w:start w:val="1"/>
-      <w:numFmt w:val="decimal"/>
-      <w:lvlText w:val="%5."/>
-      <w:lvlJc w:val="start"/>
-      <w:pPr>
-        <w:tabs>
-          <w:tab w:val="num" w:pos="3535"/>
-        </w:tabs>
-        <w:ind w:start="3535" w:hanging="283"/>
-      </w:pPr>
-      <w:rPr/>
+      <w:numFmt w:val="none"/>
+      <w:suff w:val="nothing"/>
+      <w:lvlText w:val=""/>
+      <w:lvlJc w:val="start"/>
+      <w:pPr>
+        <w:tabs>
+          <w:tab w:val="num" w:pos="0"/>
+        </w:tabs>
+        <w:ind w:start="0" w:hanging="0"/>
+      </w:pPr>
     </w:lvl>
     <w:lvl w:ilvl="5">
       <w:start w:val="1"/>
-      <w:numFmt w:val="decimal"/>
-      <w:lvlText w:val="%6."/>
-      <w:lvlJc w:val="start"/>
-      <w:pPr>
-        <w:tabs>
-          <w:tab w:val="num" w:pos="4242"/>
-        </w:tabs>
-        <w:ind w:start="4242" w:hanging="283"/>
-      </w:pPr>
-      <w:rPr/>
+      <w:numFmt w:val="none"/>
+      <w:suff w:val="nothing"/>
+      <w:lvlText w:val=""/>
+      <w:lvlJc w:val="start"/>
+      <w:pPr>
+        <w:tabs>
+          <w:tab w:val="num" w:pos="0"/>
+        </w:tabs>
+        <w:ind w:start="0" w:hanging="0"/>
+      </w:pPr>
     </w:lvl>
     <w:lvl w:ilvl="6">
       <w:start w:val="1"/>
-      <w:numFmt w:val="decimal"/>
-      <w:lvlText w:val="%7."/>
-      <w:lvlJc w:val="start"/>
-      <w:pPr>
-        <w:tabs>
-          <w:tab w:val="num" w:pos="4949"/>
-        </w:tabs>
-        <w:ind w:start="4949" w:hanging="283"/>
-      </w:pPr>
-      <w:rPr/>
+      <w:numFmt w:val="none"/>
+      <w:suff w:val="nothing"/>
+      <w:lvlText w:val=""/>
+      <w:lvlJc w:val="start"/>
+      <w:pPr>
+        <w:tabs>
+          <w:tab w:val="num" w:pos="0"/>
+        </w:tabs>
+        <w:ind w:start="0" w:hanging="0"/>
+      </w:pPr>
     </w:lvl>
     <w:lvl w:ilvl="7">
       <w:start w:val="1"/>
-      <w:numFmt w:val="decimal"/>
-      <w:lvlText w:val="%8."/>
-      <w:lvlJc w:val="start"/>
-      <w:pPr>
-        <w:tabs>
-          <w:tab w:val="num" w:pos="5656"/>
-        </w:tabs>
-        <w:ind w:start="5656" w:hanging="283"/>
-      </w:pPr>
-      <w:rPr/>
+      <w:numFmt w:val="none"/>
+      <w:suff w:val="nothing"/>
+      <w:lvlText w:val=""/>
+      <w:lvlJc w:val="start"/>
+      <w:pPr>
+        <w:tabs>
+          <w:tab w:val="num" w:pos="0"/>
+        </w:tabs>
+        <w:ind w:start="0" w:hanging="0"/>
+      </w:pPr>
     </w:lvl>
     <w:lvl w:ilvl="8">
       <w:start w:val="1"/>
-      <w:numFmt w:val="decimal"/>
-      <w:lvlText w:val="%9."/>
-      <w:lvlJc w:val="start"/>
-      <w:pPr>
-        <w:tabs>
-          <w:tab w:val="num" w:pos="6363"/>
-        </w:tabs>
-        <w:ind w:start="6363" w:hanging="283"/>
-      </w:pPr>
-      <w:rPr/>
+      <w:numFmt w:val="none"/>
+      <w:suff w:val="nothing"/>
+      <w:lvlText w:val=""/>
+      <w:lvlJc w:val="start"/>
+      <w:pPr>
+        <w:tabs>
+          <w:tab w:val="num" w:pos="0"/>
+        </w:tabs>
+        <w:ind w:start="0" w:hanging="0"/>
+      </w:pPr>
     </w:lvl>
   </w:abstractNum>
   <w:abstractNum w:abstractNumId="3">
@@ -2178,7 +2196,6 @@
         </w:tabs>
         <w:ind w:start="707" w:hanging="283"/>
       </w:pPr>
-      <w:rPr/>
     </w:lvl>
     <w:lvl w:ilvl="1">
       <w:start w:val="1"/>
@@ -2191,7 +2208,6 @@
         </w:tabs>
         <w:ind w:start="1414" w:hanging="283"/>
       </w:pPr>
-      <w:rPr/>
     </w:lvl>
     <w:lvl w:ilvl="2">
       <w:start w:val="1"/>
@@ -2204,7 +2220,6 @@
         </w:tabs>
         <w:ind w:start="2121" w:hanging="283"/>
       </w:pPr>
-      <w:rPr/>
     </w:lvl>
     <w:lvl w:ilvl="3">
       <w:start w:val="1"/>
@@ -2217,7 +2232,6 @@
         </w:tabs>
         <w:ind w:start="2828" w:hanging="283"/>
       </w:pPr>
-      <w:rPr/>
     </w:lvl>
     <w:lvl w:ilvl="4">
       <w:start w:val="1"/>
@@ -2230,7 +2244,6 @@
         </w:tabs>
         <w:ind w:start="3535" w:hanging="283"/>
       </w:pPr>
-      <w:rPr/>
     </w:lvl>
     <w:lvl w:ilvl="5">
       <w:start w:val="1"/>
@@ -2243,7 +2256,6 @@
         </w:tabs>
         <w:ind w:start="4242" w:hanging="283"/>
       </w:pPr>
-      <w:rPr/>
     </w:lvl>
     <w:lvl w:ilvl="6">
       <w:start w:val="1"/>
@@ -2256,7 +2268,6 @@
         </w:tabs>
         <w:ind w:start="4949" w:hanging="283"/>
       </w:pPr>
-      <w:rPr/>
     </w:lvl>
     <w:lvl w:ilvl="7">
       <w:start w:val="1"/>
@@ -2269,7 +2280,6 @@
         </w:tabs>
         <w:ind w:start="5656" w:hanging="283"/>
       </w:pPr>
-      <w:rPr/>
     </w:lvl>
     <w:lvl w:ilvl="8">
       <w:start w:val="1"/>
@@ -2282,7 +2292,6 @@
         </w:tabs>
         <w:ind w:start="6363" w:hanging="283"/>
       </w:pPr>
-      <w:rPr/>
     </w:lvl>
   </w:abstractNum>
   <w:abstractNum w:abstractNumId="4">
@@ -2297,7 +2306,6 @@
         </w:tabs>
         <w:ind w:start="707" w:hanging="283"/>
       </w:pPr>
-      <w:rPr/>
     </w:lvl>
     <w:lvl w:ilvl="1">
       <w:start w:val="1"/>
@@ -2310,7 +2318,6 @@
         </w:tabs>
         <w:ind w:start="1414" w:hanging="283"/>
       </w:pPr>
-      <w:rPr/>
     </w:lvl>
     <w:lvl w:ilvl="2">
       <w:start w:val="1"/>
@@ -2323,7 +2330,6 @@
         </w:tabs>
         <w:ind w:start="2121" w:hanging="283"/>
       </w:pPr>
-      <w:rPr/>
     </w:lvl>
     <w:lvl w:ilvl="3">
       <w:start w:val="1"/>
@@ -2336,7 +2342,6 @@
         </w:tabs>
         <w:ind w:start="2828" w:hanging="283"/>
       </w:pPr>
-      <w:rPr/>
     </w:lvl>
     <w:lvl w:ilvl="4">
       <w:start w:val="1"/>
@@ -2349,7 +2354,6 @@
         </w:tabs>
         <w:ind w:start="3535" w:hanging="283"/>
       </w:pPr>
-      <w:rPr/>
     </w:lvl>
     <w:lvl w:ilvl="5">
       <w:start w:val="1"/>
@@ -2362,7 +2366,6 @@
         </w:tabs>
         <w:ind w:start="4242" w:hanging="283"/>
       </w:pPr>
-      <w:rPr/>
     </w:lvl>
     <w:lvl w:ilvl="6">
       <w:start w:val="1"/>
@@ -2375,7 +2378,6 @@
         </w:tabs>
         <w:ind w:start="4949" w:hanging="283"/>
       </w:pPr>
-      <w:rPr/>
     </w:lvl>
     <w:lvl w:ilvl="7">
       <w:start w:val="1"/>
@@ -2388,7 +2390,6 @@
         </w:tabs>
         <w:ind w:start="5656" w:hanging="283"/>
       </w:pPr>
-      <w:rPr/>
     </w:lvl>
     <w:lvl w:ilvl="8">
       <w:start w:val="1"/>
@@ -2401,7 +2402,226 @@
         </w:tabs>
         <w:ind w:start="6363" w:hanging="283"/>
       </w:pPr>
-      <w:rPr/>
+    </w:lvl>
+  </w:abstractNum>
+  <w:abstractNum w:abstractNumId="5">
+    <w:lvl w:ilvl="0">
+      <w:start w:val="1"/>
+      <w:numFmt w:val="decimal"/>
+      <w:lvlText w:val="%1."/>
+      <w:lvlJc w:val="start"/>
+      <w:pPr>
+        <w:tabs>
+          <w:tab w:val="num" w:pos="707"/>
+        </w:tabs>
+        <w:ind w:start="707" w:hanging="283"/>
+      </w:pPr>
+    </w:lvl>
+    <w:lvl w:ilvl="1">
+      <w:start w:val="1"/>
+      <w:numFmt w:val="decimal"/>
+      <w:lvlText w:val="%2."/>
+      <w:lvlJc w:val="start"/>
+      <w:pPr>
+        <w:tabs>
+          <w:tab w:val="num" w:pos="1414"/>
+        </w:tabs>
+        <w:ind w:start="1414" w:hanging="283"/>
+      </w:pPr>
+    </w:lvl>
+    <w:lvl w:ilvl="2">
+      <w:start w:val="1"/>
+      <w:numFmt w:val="decimal"/>
+      <w:lvlText w:val="%3."/>
+      <w:lvlJc w:val="start"/>
+      <w:pPr>
+        <w:tabs>
+          <w:tab w:val="num" w:pos="2121"/>
+        </w:tabs>
+        <w:ind w:start="2121" w:hanging="283"/>
+      </w:pPr>
+    </w:lvl>
+    <w:lvl w:ilvl="3">
+      <w:start w:val="1"/>
+      <w:numFmt w:val="decimal"/>
+      <w:lvlText w:val="%4."/>
+      <w:lvlJc w:val="start"/>
+      <w:pPr>
+        <w:tabs>
+          <w:tab w:val="num" w:pos="2828"/>
+        </w:tabs>
+        <w:ind w:start="2828" w:hanging="283"/>
+      </w:pPr>
+    </w:lvl>
+    <w:lvl w:ilvl="4">
+      <w:start w:val="1"/>
+      <w:numFmt w:val="decimal"/>
+      <w:lvlText w:val="%5."/>
+      <w:lvlJc w:val="start"/>
+      <w:pPr>
+        <w:tabs>
+          <w:tab w:val="num" w:pos="3535"/>
+        </w:tabs>
+        <w:ind w:start="3535" w:hanging="283"/>
+      </w:pPr>
+    </w:lvl>
+    <w:lvl w:ilvl="5">
+      <w:start w:val="1"/>
+      <w:numFmt w:val="decimal"/>
+      <w:lvlText w:val="%6."/>
+      <w:lvlJc w:val="start"/>
+      <w:pPr>
+        <w:tabs>
+          <w:tab w:val="num" w:pos="4242"/>
+        </w:tabs>
+        <w:ind w:start="4242" w:hanging="283"/>
+      </w:pPr>
+    </w:lvl>
+    <w:lvl w:ilvl="6">
+      <w:start w:val="1"/>
+      <w:numFmt w:val="decimal"/>
+      <w:lvlText w:val="%7."/>
+      <w:lvlJc w:val="start"/>
+      <w:pPr>
+        <w:tabs>
+          <w:tab w:val="num" w:pos="4949"/>
+        </w:tabs>
+        <w:ind w:start="4949" w:hanging="283"/>
+      </w:pPr>
+    </w:lvl>
+    <w:lvl w:ilvl="7">
+      <w:start w:val="1"/>
+      <w:numFmt w:val="decimal"/>
+      <w:lvlText w:val="%8."/>
+      <w:lvlJc w:val="start"/>
+      <w:pPr>
+        <w:tabs>
+          <w:tab w:val="num" w:pos="5656"/>
+        </w:tabs>
+        <w:ind w:start="5656" w:hanging="283"/>
+      </w:pPr>
+    </w:lvl>
+    <w:lvl w:ilvl="8">
+      <w:start w:val="1"/>
+      <w:numFmt w:val="decimal"/>
+      <w:lvlText w:val="%9."/>
+      <w:lvlJc w:val="start"/>
+      <w:pPr>
+        <w:tabs>
+          <w:tab w:val="num" w:pos="6363"/>
+        </w:tabs>
+        <w:ind w:start="6363" w:hanging="283"/>
+      </w:pPr>
+    </w:lvl>
+  </w:abstractNum>
+  <w:abstractNum w:abstractNumId="6">
+    <w:lvl w:ilvl="0">
+      <w:start w:val="1"/>
+      <w:numFmt w:val="decimal"/>
+      <w:lvlText w:val="%1."/>
+      <w:lvlJc w:val="start"/>
+      <w:pPr>
+        <w:tabs>
+          <w:tab w:val="num" w:pos="707"/>
+        </w:tabs>
+        <w:ind w:start="707" w:hanging="283"/>
+      </w:pPr>
+    </w:lvl>
+    <w:lvl w:ilvl="1">
+      <w:start w:val="1"/>
+      <w:numFmt w:val="decimal"/>
+      <w:lvlText w:val="%2."/>
+      <w:lvlJc w:val="start"/>
+      <w:pPr>
+        <w:tabs>
+          <w:tab w:val="num" w:pos="1414"/>
+        </w:tabs>
+        <w:ind w:start="1414" w:hanging="283"/>
+      </w:pPr>
+    </w:lvl>
+    <w:lvl w:ilvl="2">
+      <w:start w:val="1"/>
+      <w:numFmt w:val="decimal"/>
+      <w:lvlText w:val="%3."/>
+      <w:lvlJc w:val="start"/>
+      <w:pPr>
+        <w:tabs>
+          <w:tab w:val="num" w:pos="2121"/>
+        </w:tabs>
+        <w:ind w:start="2121" w:hanging="283"/>
+      </w:pPr>
+    </w:lvl>
+    <w:lvl w:ilvl="3">
+      <w:start w:val="1"/>
+      <w:numFmt w:val="decimal"/>
+      <w:lvlText w:val="%4."/>
+      <w:lvlJc w:val="start"/>
+      <w:pPr>
+        <w:tabs>
+          <w:tab w:val="num" w:pos="2828"/>
+        </w:tabs>
+        <w:ind w:start="2828" w:hanging="283"/>
+      </w:pPr>
+    </w:lvl>
+    <w:lvl w:ilvl="4">
+      <w:start w:val="1"/>
+      <w:numFmt w:val="decimal"/>
+      <w:lvlText w:val="%5."/>
+      <w:lvlJc w:val="start"/>
+      <w:pPr>
+        <w:tabs>
+          <w:tab w:val="num" w:pos="3535"/>
+        </w:tabs>
+        <w:ind w:start="3535" w:hanging="283"/>
+      </w:pPr>
+    </w:lvl>
+    <w:lvl w:ilvl="5">
+      <w:start w:val="1"/>
+      <w:numFmt w:val="decimal"/>
+      <w:lvlText w:val="%6."/>
+      <w:lvlJc w:val="start"/>
+      <w:pPr>
+        <w:tabs>
+          <w:tab w:val="num" w:pos="4242"/>
+        </w:tabs>
+        <w:ind w:start="4242" w:hanging="283"/>
+      </w:pPr>
+    </w:lvl>
+    <w:lvl w:ilvl="6">
+      <w:start w:val="1"/>
+      <w:numFmt w:val="decimal"/>
+      <w:lvlText w:val="%7."/>
+      <w:lvlJc w:val="start"/>
+      <w:pPr>
+        <w:tabs>
+          <w:tab w:val="num" w:pos="4949"/>
+        </w:tabs>
+        <w:ind w:start="4949" w:hanging="283"/>
+      </w:pPr>
+    </w:lvl>
+    <w:lvl w:ilvl="7">
+      <w:start w:val="1"/>
+      <w:numFmt w:val="decimal"/>
+      <w:lvlText w:val="%8."/>
+      <w:lvlJc w:val="start"/>
+      <w:pPr>
+        <w:tabs>
+          <w:tab w:val="num" w:pos="5656"/>
+        </w:tabs>
+        <w:ind w:start="5656" w:hanging="283"/>
+      </w:pPr>
+    </w:lvl>
+    <w:lvl w:ilvl="8">
+      <w:start w:val="1"/>
+      <w:numFmt w:val="decimal"/>
+      <w:lvlText w:val="%9."/>
+      <w:lvlJc w:val="start"/>
+      <w:pPr>
+        <w:tabs>
+          <w:tab w:val="num" w:pos="6363"/>
+        </w:tabs>
+        <w:ind w:start="6363" w:hanging="283"/>
+      </w:pPr>
     </w:lvl>
   </w:abstractNum>
   <w:num w:numId="1">
@@ -2417,10 +2637,19 @@
     <w:abstractNumId w:val="4"/>
   </w:num>
   <w:num w:numId="5">
-    <w:abstractNumId w:val="4"/>
+    <w:abstractNumId w:val="5"/>
+  </w:num>
+  <w:num w:numId="6">
+    <w:abstractNumId w:val="6"/>
+  </w:num>
+  <w:num w:numId="7">
+    <w:abstractNumId w:val="6"/>
     <w:lvlOverride w:ilvl="0">
       <w:startOverride w:val="2"/>
     </w:lvlOverride>
+  </w:num>
+  <w:num w:numId="8">
+    <w:abstractNumId w:val="6"/>
   </w:num>
 </w:numbering>
 </file>
@@ -2439,7 +2668,6 @@
     </w:rPrDefault>
     <w:pPrDefault>
       <w:pPr>
-        <w:widowControl/>
         <w:suppressAutoHyphens w:val="true"/>
       </w:pPr>
     </w:pPrDefault>
@@ -2449,10 +2677,11 @@
     <w:qFormat/>
     <w:pPr>
       <w:widowControl/>
-      <w:kinsoku w:val="true"/>
-      <w:overflowPunct w:val="true"/>
-      <w:autoSpaceDE w:val="true"/>
+      <w:suppressAutoHyphens w:val="true"/>
+      <w:overflowPunct w:val="false"/>
       <w:bidi w:val="0"/>
+      <w:spacing w:before="0" w:after="0"/>
+      <w:jc w:val="start"/>
     </w:pPr>
     <w:rPr>
       <w:rFonts w:ascii="Liberation Serif" w:hAnsi="Liberation Serif" w:eastAsia="SimSun" w:cs="Mangal"/>

--- a/_word/2020-10-10-Thoughts-On-Non-AI-DeepTech.docx
+++ b/_word/2020-10-10-Thoughts-On-Non-AI-DeepTech.docx
@@ -265,7 +265,7 @@
         <w:jc w:val="start"/>
         <w:rPr/>
       </w:pPr>
-      <w:hyperlink r:id="rId5" w:tgtFrame="_blank">
+      <w:hyperlink r:id="rId5">
         <w:r>
           <w:rPr>
             <w:rStyle w:val="InternetLink"/>
@@ -274,7 +274,19 @@
             <w:caps w:val="false"/>
             <w:smallCaps w:val="false"/>
           </w:rPr>
-          <w:t>Fighting the coronavirus outbreak with genetic sequencing, CRISPR and synthetic biology | Genetic Literacy Project</w:t>
+          <w:t>https://geneticliteracyproject.org/2020/03/10/fighting-the-coronavirus-outbreak-with-genetic-sequencing-crispr-and-synthetic-biology/</w:t>
+        </w:r>
+      </w:hyperlink>
+      <w:hyperlink r:id="rId6">
+        <w:r>
+          <w:rPr>
+            <w:rStyle w:val="InternetLink"/>
+            <w:b w:val="false"/>
+            <w:i w:val="false"/>
+            <w:caps w:val="false"/>
+            <w:smallCaps w:val="false"/>
+          </w:rPr>
+          <w:t xml:space="preserve"> </w:t>
         </w:r>
       </w:hyperlink>
     </w:p>
@@ -306,7 +318,7 @@
                     </pic:cNvPicPr>
                   </pic:nvPicPr>
                   <pic:blipFill>
-                    <a:blip r:embed="rId6"/>
+                    <a:blip r:embed="rId7"/>
                     <a:stretch>
                       <a:fillRect/>
                     </a:stretch>
@@ -386,7 +398,7 @@
         </w:rPr>
         <w:t xml:space="preserve">To train an AI model, all you need is a commodity hardware (GPUs) and open data. The hardware and material to work on CRISPR for example is not available as a commodity that every startup round the corner can use. At least for sometime in future before the big names like Google convert AI into a game of scale, AI innovation is more commonplace and even a clever high school student with $2000 can innovate (However, we are slowly moving towards a scale based wall in AI hardware as well. The best known NLP model GPT3 by OpenAI, cannot be loaded into most commodity GPU/GPU clusters </w:t>
       </w:r>
-      <w:hyperlink r:id="rId7" w:tgtFrame="_blank">
+      <w:hyperlink r:id="rId8" w:tgtFrame="_blank">
         <w:r>
           <w:rPr>
             <w:rStyle w:val="InternetLink"/>
@@ -473,7 +485,7 @@
         </w:rPr>
         <w:t xml:space="preserve">Compare it to Lithium Ion battery, semiconductors and software industries where less regulation exists and all of these things have touched life of all 7 billion people in the world. No surprise some people are trying to put regulatory capture in AI/Lithium Technology as well to restrict new disruptors from entering. See discussions here: </w:t>
       </w:r>
-      <w:hyperlink r:id="rId8" w:tgtFrame="_blank">
+      <w:hyperlink r:id="rId9" w:tgtFrame="_blank">
         <w:r>
           <w:rPr>
             <w:rStyle w:val="InternetLink"/>
@@ -528,7 +540,7 @@
         </w:rPr>
         <w:t xml:space="preserve">This might sound strange to people coming from outside, but rapid progress field of AI has been made due to assimilated effort of smart people working in different universities, companies and labs. There is competition to build the best and climb tallest on the shoulders of giants, but understanding that AI as a field needs to progress for good of everyone working. This has yielded free and open papers, free books, open source libraries and a welcome culture to innovators rather than patent based innovation </w:t>
       </w:r>
-      <w:hyperlink r:id="rId9" w:tgtFrame="_blank">
+      <w:hyperlink r:id="rId10" w:tgtFrame="_blank">
         <w:r>
           <w:rPr>
             <w:rStyle w:val="InternetLink"/>
@@ -556,7 +568,7 @@
         </w:rPr>
         <w:t xml:space="preserve">in traditional research and making things complex to keep youngsters out : </w:t>
       </w:r>
-      <w:hyperlink r:id="rId10" w:tgtFrame="_blank">
+      <w:hyperlink r:id="rId11" w:tgtFrame="_blank">
         <w:r>
           <w:rPr>
             <w:rStyle w:val="InternetLink"/>
@@ -584,7 +596,7 @@
         </w:rPr>
         <w:t xml:space="preserve">. Instead of intellectual property rights, the moats are Network Effect </w:t>
       </w:r>
-      <w:hyperlink r:id="rId11" w:tgtFrame="_blank">
+      <w:hyperlink r:id="rId12" w:tgtFrame="_blank">
         <w:r>
           <w:rPr>
             <w:rStyle w:val="InternetLink"/>
@@ -612,7 +624,7 @@
         </w:rPr>
         <w:t xml:space="preserve">and Ecosystem Moat </w:t>
       </w:r>
-      <w:hyperlink r:id="rId12" w:tgtFrame="_blank">
+      <w:hyperlink r:id="rId13" w:tgtFrame="_blank">
         <w:r>
           <w:rPr>
             <w:rStyle w:val="InternetLink"/>
@@ -662,7 +674,7 @@
                     </pic:cNvPicPr>
                   </pic:nvPicPr>
                   <pic:blipFill>
-                    <a:blip r:embed="rId13"/>
+                    <a:blip r:embed="rId14"/>
                     <a:stretch>
                       <a:fillRect/>
                     </a:stretch>
@@ -711,7 +723,7 @@
                     </pic:cNvPicPr>
                   </pic:nvPicPr>
                   <pic:blipFill>
-                    <a:blip r:embed="rId14"/>
+                    <a:blip r:embed="rId15"/>
                     <a:stretch>
                       <a:fillRect/>
                     </a:stretch>
@@ -795,7 +807,7 @@
         <w:rPr/>
         <w:t xml:space="preserve">Originally answered here: </w:t>
       </w:r>
-      <w:hyperlink r:id="rId15">
+      <w:hyperlink r:id="rId16">
         <w:r>
           <w:rPr>
             <w:rStyle w:val="InternetLink"/>
@@ -976,7 +988,7 @@
         </w:rPr>
         <w:t xml:space="preserve">Originally answered here: </w:t>
       </w:r>
-      <w:hyperlink r:id="rId16">
+      <w:hyperlink r:id="rId17">
         <w:r>
           <w:rPr>
             <w:rStyle w:val="InternetLink"/>
@@ -1082,7 +1094,7 @@
         </w:rPr>
         <w:t xml:space="preserve">However, just verifying a transaction is not enough to make a currency functional, the currency should also take care that the sequence of the transactions is mapped correctly too and can be verified quickly. It you are reading about these for the first time, you can basically think that the entire process of cryptocurrencies depend upon maintaining this order. One way to quickly intuit this is to think while a signed transaction of 10 cryptos from user 1 to user 2 is signed, if order is not maintained, the same signed transaction can be inserted again and again into the ledger to create fraud and extract out money from user 1. The data structure used to verify order is </w:t>
       </w:r>
-      <w:hyperlink r:id="rId17" w:tgtFrame="_blank">
+      <w:hyperlink r:id="rId18" w:tgtFrame="_blank">
         <w:r>
           <w:rPr>
             <w:rStyle w:val="InternetLink"/>
@@ -1249,7 +1261,7 @@
         <w:rPr/>
         <w:t xml:space="preserve">Originally answered here: </w:t>
       </w:r>
-      <w:hyperlink r:id="rId18">
+      <w:hyperlink r:id="rId19">
         <w:r>
           <w:rPr>
             <w:rStyle w:val="InternetLink"/>
@@ -1310,7 +1322,7 @@
         </w:rPr>
         <w:t xml:space="preserve">My detailed thoughts on the topic are in this answer : </w:t>
       </w:r>
-      <w:hyperlink r:id="rId19" w:tgtFrame="_top">
+      <w:hyperlink r:id="rId20" w:tgtFrame="_top">
         <w:r>
           <w:rPr>
             <w:rStyle w:val="InternetLink"/>
@@ -1379,7 +1391,7 @@
         <w:rPr/>
         <w:t xml:space="preserve">Elon Musk (@elonmusk) </w:t>
       </w:r>
-      <w:hyperlink r:id="rId20">
+      <w:hyperlink r:id="rId21">
         <w:r>
           <w:rPr>
             <w:rStyle w:val="InternetLink"/>
@@ -1415,7 +1427,7 @@
         <w:rPr/>
         <w:t xml:space="preserve">Originally answered here: </w:t>
       </w:r>
-      <w:hyperlink r:id="rId21">
+      <w:hyperlink r:id="rId22">
         <w:r>
           <w:rPr>
             <w:rStyle w:val="InternetLink"/>
@@ -1465,7 +1477,7 @@
         </w:rPr>
         <w:t xml:space="preserve">While, you have seen Musk’s views about energy and transportation in his previous startups, Neuralink is him thinking of next generation of Computing. He always thinks that AGI might be a possible danger and this looks like his way to develop a Marcus Wright </w:t>
       </w:r>
-      <w:hyperlink r:id="rId22" w:tgtFrame="_blank">
+      <w:hyperlink r:id="rId23" w:tgtFrame="_blank">
         <w:r>
           <w:rPr>
             <w:rStyle w:val="InternetLink"/>
@@ -1495,7 +1507,7 @@
         </w:rPr>
         <w:t xml:space="preserve">if you will. Augmented Humans who can maybe use ASI algorithms (AI algorithms like what we have today) to become super-interstellar civilization than depending upon emergence of an AGI </w:t>
       </w:r>
-      <w:hyperlink r:id="rId23" w:tgtFrame="_blank">
+      <w:hyperlink r:id="rId24" w:tgtFrame="_blank">
         <w:r>
           <w:rPr>
             <w:rStyle w:val="InternetLink"/>
@@ -1534,7 +1546,7 @@
         </w:rPr>
         <w:t xml:space="preserve">Animal Brains in general and human brains in particular are the most efficient computing device we know of which run programs they learn by evolution and learning. If we can enhance these programs humans run in their brains with skills humans are generally considered poor at than machines, humans wont really need an AGI to reach the level of level 2 civilization. </w:t>
       </w:r>
-      <w:hyperlink r:id="rId24" w:tgtFrame="_blank">
+      <w:hyperlink r:id="rId25" w:tgtFrame="_blank">
         <w:r>
           <w:rPr>
             <w:rStyle w:val="InternetLink"/>
@@ -1588,7 +1600,7 @@
         </w:rPr>
         <w:t xml:space="preserve">pre 1980s : Large Computers in institutions like government where they helped in important scientific calculations like say in Nuclear Physics or Aerospace Engineering. Devices used were generally large Mainframe like structures.. </w:t>
       </w:r>
-      <w:hyperlink r:id="rId25" w:tgtFrame="_blank">
+      <w:hyperlink r:id="rId26" w:tgtFrame="_blank">
         <w:r>
           <w:rPr>
             <w:rStyle w:val="InternetLink"/>
@@ -1618,7 +1630,7 @@
         </w:rPr>
         <w:t xml:space="preserve">1980s-2000 : Thanks to Moore’s Law, </w:t>
       </w:r>
-      <w:hyperlink r:id="rId26" w:tgtFrame="_blank">
+      <w:hyperlink r:id="rId27" w:tgtFrame="_blank">
         <w:r>
           <w:rPr>
             <w:rStyle w:val="InternetLink"/>
@@ -1648,7 +1660,7 @@
         </w:rPr>
         <w:t xml:space="preserve">computers started to impact everyday life more , started to be used at retail banks, airlines, public utilities and other institutions people visited frequently in real life. Devices used were evolution of mini computers like PCs and laptops. </w:t>
       </w:r>
-      <w:hyperlink r:id="rId27" w:tgtFrame="_blank">
+      <w:hyperlink r:id="rId28" w:tgtFrame="_blank">
         <w:r>
           <w:rPr>
             <w:rStyle w:val="InternetLink"/>
@@ -1682,7 +1694,7 @@
         </w:rPr>
         <w:t xml:space="preserve">2000–2020 : Computing has become much more ubiquitous through mobile phone and people use their devices as banks, post office, shops, cinemas and even society is now virtual (social networks). </w:t>
       </w:r>
-      <w:hyperlink r:id="rId28" w:tgtFrame="_blank">
+      <w:hyperlink r:id="rId29" w:tgtFrame="_blank">
         <w:r>
           <w:rPr>
             <w:rStyle w:val="InternetLink"/>
@@ -1782,7 +1794,7 @@
         <w:rPr/>
         <w:t xml:space="preserve">Originally answered here: </w:t>
       </w:r>
-      <w:hyperlink r:id="rId29">
+      <w:hyperlink r:id="rId30">
         <w:r>
           <w:rPr>
             <w:rStyle w:val="InternetLink"/>
@@ -1834,7 +1846,7 @@
         <w:jc w:val="start"/>
         <w:rPr/>
       </w:pPr>
-      <w:hyperlink r:id="rId30" w:tgtFrame="_blank">
+      <w:hyperlink r:id="rId31" w:tgtFrame="_blank">
         <w:r>
           <w:rPr>
             <w:rStyle w:val="InternetLink"/>
@@ -1875,7 +1887,7 @@
                     </pic:cNvPicPr>
                   </pic:nvPicPr>
                   <pic:blipFill>
-                    <a:blip r:embed="rId31"/>
+                    <a:blip r:embed="rId32"/>
                     <a:stretch>
                       <a:fillRect/>
                     </a:stretch>
@@ -2643,13 +2655,13 @@
     <w:abstractNumId w:val="6"/>
   </w:num>
   <w:num w:numId="7">
-    <w:abstractNumId w:val="6"/>
+    <w:abstractNumId w:val="5"/>
     <w:lvlOverride w:ilvl="0">
       <w:startOverride w:val="2"/>
     </w:lvlOverride>
   </w:num>
   <w:num w:numId="8">
-    <w:abstractNumId w:val="6"/>
+    <w:abstractNumId w:val="5"/>
   </w:num>
 </w:numbering>
 </file>
@@ -2678,7 +2690,7 @@
     <w:pPr>
       <w:widowControl/>
       <w:suppressAutoHyphens w:val="true"/>
-      <w:overflowPunct w:val="false"/>
+      <w:overflowPunct w:val="true"/>
       <w:bidi w:val="0"/>
       <w:spacing w:before="0" w:after="0"/>
       <w:jc w:val="start"/>
@@ -2752,6 +2764,14 @@
       <w:rFonts w:ascii="OpenSymbol" w:hAnsi="OpenSymbol" w:eastAsia="OpenSymbol" w:cs="OpenSymbol"/>
     </w:rPr>
   </w:style>
+  <w:style w:type="character" w:styleId="VisitedInternetLink">
+    <w:name w:val="FollowedHyperlink"/>
+    <w:rPr>
+      <w:color w:val="800000"/>
+      <w:u w:val="single"/>
+      <w:lang w:val="zxx" w:eastAsia="zxx" w:bidi="zxx"/>
+    </w:rPr>
+  </w:style>
   <w:style w:type="paragraph" w:styleId="Heading">
     <w:name w:val="Heading"/>
     <w:basedOn w:val="Normal"/>

--- a/_word/2020-10-10-Thoughts-On-Non-AI-DeepTech.docx
+++ b/_word/2020-10-10-Thoughts-On-Non-AI-DeepTech.docx
@@ -277,18 +277,16 @@
           <w:t>https://geneticliteracyproject.org/2020/03/10/fighting-the-coronavirus-outbreak-with-genetic-sequencing-crispr-and-synthetic-biology/</w:t>
         </w:r>
       </w:hyperlink>
-      <w:hyperlink r:id="rId6">
-        <w:r>
-          <w:rPr>
-            <w:rStyle w:val="InternetLink"/>
-            <w:b w:val="false"/>
-            <w:i w:val="false"/>
-            <w:caps w:val="false"/>
-            <w:smallCaps w:val="false"/>
-          </w:rPr>
-          <w:t xml:space="preserve"> </w:t>
-        </w:r>
-      </w:hyperlink>
+      <w:r>
+        <w:rPr>
+          <w:rStyle w:val="InternetLink"/>
+          <w:b w:val="false"/>
+          <w:i w:val="false"/>
+          <w:caps w:val="false"/>
+          <w:smallCaps w:val="false"/>
+        </w:rPr>
+        <w:t xml:space="preserve"> </w:t>
+      </w:r>
     </w:p>
     <w:p>
       <w:pPr>
@@ -318,7 +316,7 @@
                     </pic:cNvPicPr>
                   </pic:nvPicPr>
                   <pic:blipFill>
-                    <a:blip r:embed="rId7"/>
+                    <a:blip r:embed="rId6"/>
                     <a:stretch>
                       <a:fillRect/>
                     </a:stretch>
@@ -398,7 +396,7 @@
         </w:rPr>
         <w:t xml:space="preserve">To train an AI model, all you need is a commodity hardware (GPUs) and open data. The hardware and material to work on CRISPR for example is not available as a commodity that every startup round the corner can use. At least for sometime in future before the big names like Google convert AI into a game of scale, AI innovation is more commonplace and even a clever high school student with $2000 can innovate (However, we are slowly moving towards a scale based wall in AI hardware as well. The best known NLP model GPT3 by OpenAI, cannot be loaded into most commodity GPU/GPU clusters </w:t>
       </w:r>
-      <w:hyperlink r:id="rId8" w:tgtFrame="_blank">
+      <w:hyperlink r:id="rId7" w:tgtFrame="_blank">
         <w:r>
           <w:rPr>
             <w:rStyle w:val="InternetLink"/>
@@ -485,7 +483,7 @@
         </w:rPr>
         <w:t xml:space="preserve">Compare it to Lithium Ion battery, semiconductors and software industries where less regulation exists and all of these things have touched life of all 7 billion people in the world. No surprise some people are trying to put regulatory capture in AI/Lithium Technology as well to restrict new disruptors from entering. See discussions here: </w:t>
       </w:r>
-      <w:hyperlink r:id="rId9" w:tgtFrame="_blank">
+      <w:hyperlink r:id="rId8" w:tgtFrame="_blank">
         <w:r>
           <w:rPr>
             <w:rStyle w:val="InternetLink"/>
@@ -540,7 +538,7 @@
         </w:rPr>
         <w:t xml:space="preserve">This might sound strange to people coming from outside, but rapid progress field of AI has been made due to assimilated effort of smart people working in different universities, companies and labs. There is competition to build the best and climb tallest on the shoulders of giants, but understanding that AI as a field needs to progress for good of everyone working. This has yielded free and open papers, free books, open source libraries and a welcome culture to innovators rather than patent based innovation </w:t>
       </w:r>
-      <w:hyperlink r:id="rId10" w:tgtFrame="_blank">
+      <w:hyperlink r:id="rId9" w:tgtFrame="_blank">
         <w:r>
           <w:rPr>
             <w:rStyle w:val="InternetLink"/>
@@ -568,7 +566,7 @@
         </w:rPr>
         <w:t xml:space="preserve">in traditional research and making things complex to keep youngsters out : </w:t>
       </w:r>
-      <w:hyperlink r:id="rId11" w:tgtFrame="_blank">
+      <w:hyperlink r:id="rId10" w:tgtFrame="_blank">
         <w:r>
           <w:rPr>
             <w:rStyle w:val="InternetLink"/>
@@ -596,7 +594,7 @@
         </w:rPr>
         <w:t xml:space="preserve">. Instead of intellectual property rights, the moats are Network Effect </w:t>
       </w:r>
-      <w:hyperlink r:id="rId12" w:tgtFrame="_blank">
+      <w:hyperlink r:id="rId11" w:tgtFrame="_blank">
         <w:r>
           <w:rPr>
             <w:rStyle w:val="InternetLink"/>
@@ -624,7 +622,7 @@
         </w:rPr>
         <w:t xml:space="preserve">and Ecosystem Moat </w:t>
       </w:r>
-      <w:hyperlink r:id="rId13" w:tgtFrame="_blank">
+      <w:hyperlink r:id="rId12" w:tgtFrame="_blank">
         <w:r>
           <w:rPr>
             <w:rStyle w:val="InternetLink"/>
@@ -674,7 +672,7 @@
                     </pic:cNvPicPr>
                   </pic:nvPicPr>
                   <pic:blipFill>
-                    <a:blip r:embed="rId14"/>
+                    <a:blip r:embed="rId13"/>
                     <a:stretch>
                       <a:fillRect/>
                     </a:stretch>
@@ -723,7 +721,7 @@
                     </pic:cNvPicPr>
                   </pic:nvPicPr>
                   <pic:blipFill>
-                    <a:blip r:embed="rId15"/>
+                    <a:blip r:embed="rId14"/>
                     <a:stretch>
                       <a:fillRect/>
                     </a:stretch>
@@ -807,7 +805,7 @@
         <w:rPr/>
         <w:t xml:space="preserve">Originally answered here: </w:t>
       </w:r>
-      <w:hyperlink r:id="rId16">
+      <w:hyperlink r:id="rId15">
         <w:r>
           <w:rPr>
             <w:rStyle w:val="InternetLink"/>
@@ -988,7 +986,7 @@
         </w:rPr>
         <w:t xml:space="preserve">Originally answered here: </w:t>
       </w:r>
-      <w:hyperlink r:id="rId17">
+      <w:hyperlink r:id="rId16">
         <w:r>
           <w:rPr>
             <w:rStyle w:val="InternetLink"/>
@@ -1094,7 +1092,7 @@
         </w:rPr>
         <w:t xml:space="preserve">However, just verifying a transaction is not enough to make a currency functional, the currency should also take care that the sequence of the transactions is mapped correctly too and can be verified quickly. It you are reading about these for the first time, you can basically think that the entire process of cryptocurrencies depend upon maintaining this order. One way to quickly intuit this is to think while a signed transaction of 10 cryptos from user 1 to user 2 is signed, if order is not maintained, the same signed transaction can be inserted again and again into the ledger to create fraud and extract out money from user 1. The data structure used to verify order is </w:t>
       </w:r>
-      <w:hyperlink r:id="rId18" w:tgtFrame="_blank">
+      <w:hyperlink r:id="rId17" w:tgtFrame="_blank">
         <w:r>
           <w:rPr>
             <w:rStyle w:val="InternetLink"/>
@@ -1261,7 +1259,7 @@
         <w:rPr/>
         <w:t xml:space="preserve">Originally answered here: </w:t>
       </w:r>
-      <w:hyperlink r:id="rId19">
+      <w:hyperlink r:id="rId18">
         <w:r>
           <w:rPr>
             <w:rStyle w:val="InternetLink"/>
@@ -1322,7 +1320,7 @@
         </w:rPr>
         <w:t xml:space="preserve">My detailed thoughts on the topic are in this answer : </w:t>
       </w:r>
-      <w:hyperlink r:id="rId20" w:tgtFrame="_top">
+      <w:hyperlink r:id="rId19" w:tgtFrame="_top">
         <w:r>
           <w:rPr>
             <w:rStyle w:val="InternetLink"/>
@@ -1391,7 +1389,7 @@
         <w:rPr/>
         <w:t xml:space="preserve">Elon Musk (@elonmusk) </w:t>
       </w:r>
-      <w:hyperlink r:id="rId21">
+      <w:hyperlink r:id="rId20">
         <w:r>
           <w:rPr>
             <w:rStyle w:val="InternetLink"/>
@@ -1427,7 +1425,7 @@
         <w:rPr/>
         <w:t xml:space="preserve">Originally answered here: </w:t>
       </w:r>
-      <w:hyperlink r:id="rId22">
+      <w:hyperlink r:id="rId21">
         <w:r>
           <w:rPr>
             <w:rStyle w:val="InternetLink"/>
@@ -1477,7 +1475,7 @@
         </w:rPr>
         <w:t xml:space="preserve">While, you have seen Musk’s views about energy and transportation in his previous startups, Neuralink is him thinking of next generation of Computing. He always thinks that AGI might be a possible danger and this looks like his way to develop a Marcus Wright </w:t>
       </w:r>
-      <w:hyperlink r:id="rId23" w:tgtFrame="_blank">
+      <w:hyperlink r:id="rId22" w:tgtFrame="_blank">
         <w:r>
           <w:rPr>
             <w:rStyle w:val="InternetLink"/>
@@ -1507,7 +1505,7 @@
         </w:rPr>
         <w:t xml:space="preserve">if you will. Augmented Humans who can maybe use ASI algorithms (AI algorithms like what we have today) to become super-interstellar civilization than depending upon emergence of an AGI </w:t>
       </w:r>
-      <w:hyperlink r:id="rId24" w:tgtFrame="_blank">
+      <w:hyperlink r:id="rId23" w:tgtFrame="_blank">
         <w:r>
           <w:rPr>
             <w:rStyle w:val="InternetLink"/>
@@ -1546,7 +1544,7 @@
         </w:rPr>
         <w:t xml:space="preserve">Animal Brains in general and human brains in particular are the most efficient computing device we know of which run programs they learn by evolution and learning. If we can enhance these programs humans run in their brains with skills humans are generally considered poor at than machines, humans wont really need an AGI to reach the level of level 2 civilization. </w:t>
       </w:r>
-      <w:hyperlink r:id="rId25" w:tgtFrame="_blank">
+      <w:hyperlink r:id="rId24" w:tgtFrame="_blank">
         <w:r>
           <w:rPr>
             <w:rStyle w:val="InternetLink"/>
@@ -1600,7 +1598,7 @@
         </w:rPr>
         <w:t xml:space="preserve">pre 1980s : Large Computers in institutions like government where they helped in important scientific calculations like say in Nuclear Physics or Aerospace Engineering. Devices used were generally large Mainframe like structures.. </w:t>
       </w:r>
-      <w:hyperlink r:id="rId26" w:tgtFrame="_blank">
+      <w:hyperlink r:id="rId25" w:tgtFrame="_blank">
         <w:r>
           <w:rPr>
             <w:rStyle w:val="InternetLink"/>
@@ -1630,7 +1628,7 @@
         </w:rPr>
         <w:t xml:space="preserve">1980s-2000 : Thanks to Moore’s Law, </w:t>
       </w:r>
-      <w:hyperlink r:id="rId27" w:tgtFrame="_blank">
+      <w:hyperlink r:id="rId26" w:tgtFrame="_blank">
         <w:r>
           <w:rPr>
             <w:rStyle w:val="InternetLink"/>
@@ -1660,7 +1658,7 @@
         </w:rPr>
         <w:t xml:space="preserve">computers started to impact everyday life more , started to be used at retail banks, airlines, public utilities and other institutions people visited frequently in real life. Devices used were evolution of mini computers like PCs and laptops. </w:t>
       </w:r>
-      <w:hyperlink r:id="rId28" w:tgtFrame="_blank">
+      <w:hyperlink r:id="rId27" w:tgtFrame="_blank">
         <w:r>
           <w:rPr>
             <w:rStyle w:val="InternetLink"/>
@@ -1694,7 +1692,7 @@
         </w:rPr>
         <w:t xml:space="preserve">2000–2020 : Computing has become much more ubiquitous through mobile phone and people use their devices as banks, post office, shops, cinemas and even society is now virtual (social networks). </w:t>
       </w:r>
-      <w:hyperlink r:id="rId29" w:tgtFrame="_blank">
+      <w:hyperlink r:id="rId28" w:tgtFrame="_blank">
         <w:r>
           <w:rPr>
             <w:rStyle w:val="InternetLink"/>
@@ -1794,7 +1792,7 @@
         <w:rPr/>
         <w:t xml:space="preserve">Originally answered here: </w:t>
       </w:r>
-      <w:hyperlink r:id="rId30">
+      <w:hyperlink r:id="rId29">
         <w:r>
           <w:rPr>
             <w:rStyle w:val="InternetLink"/>
@@ -1846,7 +1844,7 @@
         <w:jc w:val="start"/>
         <w:rPr/>
       </w:pPr>
-      <w:hyperlink r:id="rId31" w:tgtFrame="_blank">
+      <w:hyperlink r:id="rId30" w:tgtFrame="_blank">
         <w:r>
           <w:rPr>
             <w:rStyle w:val="InternetLink"/>
@@ -1887,7 +1885,7 @@
                     </pic:cNvPicPr>
                   </pic:nvPicPr>
                   <pic:blipFill>
-                    <a:blip r:embed="rId32"/>
+                    <a:blip r:embed="rId31"/>
                     <a:stretch>
                       <a:fillRect/>
                     </a:stretch>
@@ -1932,14 +1930,913 @@
     </w:p>
     <w:p>
       <w:pPr>
+        <w:pStyle w:val="Heading3"/>
+        <w:bidi w:val="0"/>
+        <w:jc w:val="start"/>
+        <w:rPr/>
+      </w:pPr>
+      <w:r>
+        <w:rPr/>
+        <w:t>My answer to “Why do people call Tesla as a startup bubble?”</w:t>
+      </w:r>
+    </w:p>
+    <w:p>
+      <w:pPr>
+        <w:pStyle w:val="TextBody"/>
+        <w:spacing w:lineRule="auto" w:line="276"/>
+        <w:rPr/>
+      </w:pPr>
+      <w:r>
+        <w:rPr/>
+        <w:t xml:space="preserve">Originally answered here: </w:t>
+      </w:r>
+      <w:hyperlink r:id="rId32">
+        <w:r>
+          <w:rPr>
+            <w:color w:val="000080"/>
+            <w:u w:val="single"/>
+            <w:lang w:val="zxx" w:eastAsia="zxx"/>
+          </w:rPr>
+          <w:t>https://qr.ae/pNicDP</w:t>
+        </w:r>
+      </w:hyperlink>
+    </w:p>
+    <w:p>
+      <w:pPr>
+        <w:pStyle w:val="TextBody"/>
+        <w:spacing w:lineRule="auto" w:line="276"/>
+        <w:rPr/>
+      </w:pPr>
+      <w:r>
+        <w:rPr>
+          <w:b w:val="false"/>
+          <w:i w:val="false"/>
+          <w:caps w:val="false"/>
+          <w:smallCaps w:val="false"/>
+        </w:rPr>
+        <w:t>I don’t think Tesla is a bubble.</w:t>
+      </w:r>
+    </w:p>
+    <w:p>
+      <w:pPr>
+        <w:pStyle w:val="TextBody"/>
+        <w:spacing w:lineRule="auto" w:line="276"/>
+        <w:rPr/>
+      </w:pPr>
+      <w:r>
+        <w:rPr>
+          <w:b w:val="false"/>
+          <w:i w:val="false"/>
+          <w:caps w:val="false"/>
+          <w:smallCaps w:val="false"/>
+        </w:rPr>
+        <w:t>Its producing good cars, which are going to get more performant and cheaper over time, is led by probably one of the best leaders on Earth and is driven by a very consistent vision.</w:t>
+      </w:r>
+    </w:p>
+    <w:p>
+      <w:pPr>
+        <w:pStyle w:val="TextBody"/>
+        <w:spacing w:lineRule="auto" w:line="276"/>
+        <w:rPr/>
+      </w:pPr>
+      <w:r>
+        <w:rPr>
+          <w:b w:val="false"/>
+          <w:i w:val="false"/>
+          <w:caps w:val="false"/>
+          <w:smallCaps w:val="false"/>
+        </w:rPr>
+        <w:t>I don’t think “people”, as of today, think its a bubble as well, otherwise they would not be investing like crazy in Tesla. I mean there are always bears, but look at that stock :</w:t>
+      </w:r>
+    </w:p>
+    <w:p>
+      <w:pPr>
+        <w:pStyle w:val="TextBody"/>
+        <w:spacing w:lineRule="auto" w:line="276"/>
+        <w:rPr>
+          <w:rFonts w:ascii="Liberation Serif" w:hAnsi="Liberation Serif"/>
+        </w:rPr>
+      </w:pPr>
+      <w:r>
+        <w:rPr/>
+        <w:drawing>
+          <wp:inline distT="0" distB="0" distL="0" distR="0">
+            <wp:extent cx="4587240" cy="3924300"/>
+            <wp:effectExtent l="0" t="0" r="0" b="0"/>
+            <wp:docPr id="6" name="Image6" descr="" title=""/>
+            <wp:cNvGraphicFramePr>
+              <a:graphicFrameLocks xmlns:a="http://schemas.openxmlformats.org/drawingml/2006/main" noChangeAspect="1"/>
+            </wp:cNvGraphicFramePr>
+            <a:graphic xmlns:a="http://schemas.openxmlformats.org/drawingml/2006/main">
+              <a:graphicData uri="http://schemas.openxmlformats.org/drawingml/2006/picture">
+                <pic:pic xmlns:pic="http://schemas.openxmlformats.org/drawingml/2006/picture">
+                  <pic:nvPicPr>
+                    <pic:cNvPr id="6" name="Image6" descr="" title=""/>
+                    <pic:cNvPicPr>
+                      <a:picLocks noChangeAspect="1" noChangeArrowheads="1"/>
+                    </pic:cNvPicPr>
+                  </pic:nvPicPr>
+                  <pic:blipFill>
+                    <a:blip r:embed="rId33"/>
+                    <a:stretch>
+                      <a:fillRect/>
+                    </a:stretch>
+                  </pic:blipFill>
+                  <pic:spPr bwMode="auto">
+                    <a:xfrm>
+                      <a:off x="0" y="0"/>
+                      <a:ext cx="4587240" cy="3924300"/>
+                    </a:xfrm>
+                    <a:prstGeom prst="rect">
+                      <a:avLst/>
+                    </a:prstGeom>
+                  </pic:spPr>
+                </pic:pic>
+              </a:graphicData>
+            </a:graphic>
+          </wp:inline>
+        </w:drawing>
+      </w:r>
+    </w:p>
+    <w:p>
+      <w:pPr>
+        <w:pStyle w:val="TextBody"/>
+        <w:spacing w:lineRule="auto" w:line="276"/>
+        <w:rPr/>
+      </w:pPr>
+      <w:r>
+        <w:rPr>
+          <w:b w:val="false"/>
+          <w:i w:val="false"/>
+          <w:caps w:val="false"/>
+          <w:smallCaps w:val="false"/>
+        </w:rPr>
+        <w:t>In principle, most people in the world (except those who make money by selling oil) kind of agree that we have to switch from Petroleum eventually if we want to have infinite cheap energy. All Petrol in Earth has less power than the amount of energy Sun emits in maybe a day. Similarly a gram of Thorium can produce more energy than many liters of oil. In order to become more energy efficient, we need to move from Petrol to other sources of energy just like we moved from firewood to coal and then coal to petrol as primary retail fuel of humanity.</w:t>
+      </w:r>
+    </w:p>
+    <w:p>
+      <w:pPr>
+        <w:pStyle w:val="TextBody"/>
+        <w:spacing w:lineRule="auto" w:line="276"/>
+        <w:rPr/>
+      </w:pPr>
+      <w:r>
+        <w:rPr>
+          <w:b w:val="false"/>
+          <w:i w:val="false"/>
+          <w:caps w:val="false"/>
+          <w:smallCaps w:val="false"/>
+        </w:rPr>
+        <w:t>Of course, there is a decent chance than such a move would reduce Global Warming as well (if at all warming is reversible at all). So that would be a bonus too ! No one likes having bigger cyclones every year.</w:t>
+      </w:r>
+    </w:p>
+    <w:p>
+      <w:pPr>
+        <w:pStyle w:val="TextBody"/>
+        <w:spacing w:lineRule="auto" w:line="276"/>
+        <w:ind w:start="24" w:end="0" w:hanging="0"/>
+        <w:rPr/>
+      </w:pPr>
+      <w:r>
+        <w:rPr>
+          <w:b w:val="false"/>
+          <w:i w:val="false"/>
+          <w:caps w:val="false"/>
+          <w:smallCaps w:val="false"/>
+        </w:rPr>
+        <w:t xml:space="preserve">Tesla is different from other manufacturers. Tesla is evolving into an Energy company, so its basically a Cars + Energy Harnessing Company. So its the Ford+Exxon for Solar energy, both huuge companies in Petrol, and maybe a few more like </w:t>
+      </w:r>
+      <w:hyperlink r:id="rId34" w:tgtFrame="_blank">
+        <w:r>
+          <w:rPr>
+            <w:color w:val="000080"/>
+            <w:u w:val="single"/>
+            <w:lang w:val="zxx" w:eastAsia="zxx"/>
+          </w:rPr>
+          <w:t>Southern Company - Wikipedia</w:t>
+        </w:r>
+      </w:hyperlink>
+    </w:p>
+    <w:p>
+      <w:pPr>
+        <w:pStyle w:val="TextBody"/>
+        <w:spacing w:lineRule="auto" w:line="276"/>
+        <w:rPr/>
+      </w:pPr>
+      <w:r>
+        <w:rPr>
+          <w:b w:val="false"/>
+          <w:i w:val="false"/>
+          <w:caps w:val="false"/>
+          <w:smallCaps w:val="false"/>
+        </w:rPr>
+        <w:t>included (if its scales to what it pitches right now). Solar power is more efficient than Petrol and let’s Tesla play all the parts in the Energy Supply chain.</w:t>
+      </w:r>
+    </w:p>
+    <w:p>
+      <w:pPr>
+        <w:pStyle w:val="TextBody"/>
+        <w:spacing w:lineRule="auto" w:line="276"/>
+        <w:ind w:start="24" w:end="0" w:hanging="0"/>
+        <w:rPr/>
+      </w:pPr>
+      <w:hyperlink r:id="rId35" w:tgtFrame="_blank">
+        <w:r>
+          <w:rPr>
+            <w:color w:val="000080"/>
+            <w:u w:val="single"/>
+            <w:lang w:val="zxx" w:eastAsia="zxx"/>
+          </w:rPr>
+          <w:t>Powerwall | Tesla</w:t>
+        </w:r>
+      </w:hyperlink>
+    </w:p>
+    <w:p>
+      <w:pPr>
+        <w:pStyle w:val="TextBody"/>
+        <w:spacing w:lineRule="auto" w:line="276"/>
+        <w:rPr>
+          <w:rFonts w:ascii="Liberation Serif" w:hAnsi="Liberation Serif"/>
+        </w:rPr>
+      </w:pPr>
+      <w:r>
+        <w:rPr/>
+        <w:drawing>
+          <wp:inline distT="0" distB="0" distL="0" distR="0">
+            <wp:extent cx="4587240" cy="2667000"/>
+            <wp:effectExtent l="0" t="0" r="0" b="0"/>
+            <wp:docPr id="7" name="Image7" descr="" title=""/>
+            <wp:cNvGraphicFramePr>
+              <a:graphicFrameLocks xmlns:a="http://schemas.openxmlformats.org/drawingml/2006/main" noChangeAspect="1"/>
+            </wp:cNvGraphicFramePr>
+            <a:graphic xmlns:a="http://schemas.openxmlformats.org/drawingml/2006/main">
+              <a:graphicData uri="http://schemas.openxmlformats.org/drawingml/2006/picture">
+                <pic:pic xmlns:pic="http://schemas.openxmlformats.org/drawingml/2006/picture">
+                  <pic:nvPicPr>
+                    <pic:cNvPr id="7" name="Image7" descr="" title=""/>
+                    <pic:cNvPicPr>
+                      <a:picLocks noChangeAspect="1" noChangeArrowheads="1"/>
+                    </pic:cNvPicPr>
+                  </pic:nvPicPr>
+                  <pic:blipFill>
+                    <a:blip r:embed="rId36"/>
+                    <a:stretch>
+                      <a:fillRect/>
+                    </a:stretch>
+                  </pic:blipFill>
+                  <pic:spPr bwMode="auto">
+                    <a:xfrm>
+                      <a:off x="0" y="0"/>
+                      <a:ext cx="4587240" cy="2667000"/>
+                    </a:xfrm>
+                    <a:prstGeom prst="rect">
+                      <a:avLst/>
+                    </a:prstGeom>
+                  </pic:spPr>
+                </pic:pic>
+              </a:graphicData>
+            </a:graphic>
+          </wp:inline>
+        </w:drawing>
+      </w:r>
+    </w:p>
+    <w:p>
+      <w:pPr>
+        <w:pStyle w:val="TextBody"/>
+        <w:spacing w:lineRule="auto" w:line="276"/>
+        <w:rPr/>
+      </w:pPr>
+      <w:r>
+        <w:rPr>
+          <w:b w:val="false"/>
+          <w:i w:val="false"/>
+          <w:caps w:val="false"/>
+          <w:smallCaps w:val="false"/>
+        </w:rPr>
+        <w:t>Tesla probably will slowly move into more sectors where it can push Solar Energy too. Basically Amazon:Shopping::Tesla:Solar Energy . They are playing a platform game.</w:t>
+      </w:r>
+    </w:p>
+    <w:p>
+      <w:pPr>
+        <w:pStyle w:val="TextBody"/>
+        <w:spacing w:lineRule="auto" w:line="276"/>
+        <w:rPr>
+          <w:rFonts w:ascii="Liberation Serif" w:hAnsi="Liberation Serif"/>
+        </w:rPr>
+      </w:pPr>
+      <w:r>
+        <w:rPr/>
+        <w:drawing>
+          <wp:inline distT="0" distB="0" distL="0" distR="0">
+            <wp:extent cx="4587240" cy="853440"/>
+            <wp:effectExtent l="0" t="0" r="0" b="0"/>
+            <wp:docPr id="8" name="Image8" descr="" title=""/>
+            <wp:cNvGraphicFramePr>
+              <a:graphicFrameLocks xmlns:a="http://schemas.openxmlformats.org/drawingml/2006/main" noChangeAspect="1"/>
+            </wp:cNvGraphicFramePr>
+            <a:graphic xmlns:a="http://schemas.openxmlformats.org/drawingml/2006/main">
+              <a:graphicData uri="http://schemas.openxmlformats.org/drawingml/2006/picture">
+                <pic:pic xmlns:pic="http://schemas.openxmlformats.org/drawingml/2006/picture">
+                  <pic:nvPicPr>
+                    <pic:cNvPr id="8" name="Image8" descr="" title=""/>
+                    <pic:cNvPicPr>
+                      <a:picLocks noChangeAspect="1" noChangeArrowheads="1"/>
+                    </pic:cNvPicPr>
+                  </pic:nvPicPr>
+                  <pic:blipFill>
+                    <a:blip r:embed="rId37"/>
+                    <a:stretch>
+                      <a:fillRect/>
+                    </a:stretch>
+                  </pic:blipFill>
+                  <pic:spPr bwMode="auto">
+                    <a:xfrm>
+                      <a:off x="0" y="0"/>
+                      <a:ext cx="4587240" cy="853440"/>
+                    </a:xfrm>
+                    <a:prstGeom prst="rect">
+                      <a:avLst/>
+                    </a:prstGeom>
+                  </pic:spPr>
+                </pic:pic>
+              </a:graphicData>
+            </a:graphic>
+          </wp:inline>
+        </w:drawing>
+      </w:r>
+    </w:p>
+    <w:p>
+      <w:pPr>
+        <w:pStyle w:val="TextBody"/>
+        <w:spacing w:lineRule="auto" w:line="276"/>
+        <w:ind w:start="24" w:end="0" w:hanging="0"/>
+        <w:rPr/>
+      </w:pPr>
+      <w:r>
+        <w:rPr>
+          <w:b w:val="false"/>
+          <w:i w:val="false"/>
+          <w:caps w:val="false"/>
+          <w:smallCaps w:val="false"/>
+        </w:rPr>
+        <w:t xml:space="preserve">Here is the mission of Tesla : </w:t>
+      </w:r>
+      <w:hyperlink r:id="rId38" w:tgtFrame="_blank">
+        <w:r>
+          <w:rPr>
+            <w:color w:val="000080"/>
+            <w:u w:val="single"/>
+            <w:lang w:val="zxx" w:eastAsia="zxx"/>
+          </w:rPr>
+          <w:t>The Mission of Tesla</w:t>
+        </w:r>
+      </w:hyperlink>
+    </w:p>
+    <w:p>
+      <w:pPr>
+        <w:pStyle w:val="TextBody"/>
+        <w:spacing w:lineRule="auto" w:line="276"/>
+        <w:rPr>
+          <w:rFonts w:ascii="Liberation Serif" w:hAnsi="Liberation Serif"/>
+        </w:rPr>
+      </w:pPr>
+      <w:r>
+        <w:rPr/>
+        <w:drawing>
+          <wp:inline distT="0" distB="0" distL="0" distR="0">
+            <wp:extent cx="4587240" cy="1150620"/>
+            <wp:effectExtent l="0" t="0" r="0" b="0"/>
+            <wp:docPr id="9" name="Image9" descr="" title=""/>
+            <wp:cNvGraphicFramePr>
+              <a:graphicFrameLocks xmlns:a="http://schemas.openxmlformats.org/drawingml/2006/main" noChangeAspect="1"/>
+            </wp:cNvGraphicFramePr>
+            <a:graphic xmlns:a="http://schemas.openxmlformats.org/drawingml/2006/main">
+              <a:graphicData uri="http://schemas.openxmlformats.org/drawingml/2006/picture">
+                <pic:pic xmlns:pic="http://schemas.openxmlformats.org/drawingml/2006/picture">
+                  <pic:nvPicPr>
+                    <pic:cNvPr id="9" name="Image9" descr="" title=""/>
+                    <pic:cNvPicPr>
+                      <a:picLocks noChangeAspect="1" noChangeArrowheads="1"/>
+                    </pic:cNvPicPr>
+                  </pic:nvPicPr>
+                  <pic:blipFill>
+                    <a:blip r:embed="rId39"/>
+                    <a:stretch>
+                      <a:fillRect/>
+                    </a:stretch>
+                  </pic:blipFill>
+                  <pic:spPr bwMode="auto">
+                    <a:xfrm>
+                      <a:off x="0" y="0"/>
+                      <a:ext cx="4587240" cy="1150620"/>
+                    </a:xfrm>
+                    <a:prstGeom prst="rect">
+                      <a:avLst/>
+                    </a:prstGeom>
+                  </pic:spPr>
+                </pic:pic>
+              </a:graphicData>
+            </a:graphic>
+          </wp:inline>
+        </w:drawing>
+      </w:r>
+    </w:p>
+    <w:p>
+      <w:pPr>
+        <w:pStyle w:val="TextBody"/>
+        <w:spacing w:lineRule="auto" w:line="276"/>
+        <w:rPr/>
+      </w:pPr>
+      <w:r>
+        <w:rPr>
+          <w:b w:val="false"/>
+          <w:i w:val="false"/>
+          <w:caps w:val="false"/>
+          <w:smallCaps w:val="false"/>
+        </w:rPr>
+        <w:t>Transportation is the major consumer of Petroleum and this is the right first sector to disrupt if we want to move to an alternative form of energy :</w:t>
+      </w:r>
+    </w:p>
+    <w:p>
+      <w:pPr>
+        <w:pStyle w:val="TextBody"/>
+        <w:spacing w:lineRule="auto" w:line="276"/>
+        <w:ind w:start="24" w:end="0" w:hanging="0"/>
+        <w:rPr/>
+      </w:pPr>
+      <w:hyperlink r:id="rId40" w:tgtFrame="_blank">
+        <w:r>
+          <w:rPr>
+            <w:color w:val="000080"/>
+            <w:u w:val="single"/>
+            <w:lang w:val="zxx" w:eastAsia="zxx"/>
+          </w:rPr>
+          <w:t>Breakdown of oil consumption by sector | GlobalPetrolPrices.com</w:t>
+        </w:r>
+      </w:hyperlink>
+    </w:p>
+    <w:p>
+      <w:pPr>
+        <w:pStyle w:val="TextBody"/>
+        <w:spacing w:lineRule="auto" w:line="276"/>
+        <w:rPr>
+          <w:rFonts w:ascii="Liberation Serif" w:hAnsi="Liberation Serif"/>
+        </w:rPr>
+      </w:pPr>
+      <w:r>
+        <w:rPr/>
+        <w:drawing>
+          <wp:inline distT="0" distB="0" distL="0" distR="0">
+            <wp:extent cx="4587240" cy="3017520"/>
+            <wp:effectExtent l="0" t="0" r="0" b="0"/>
+            <wp:docPr id="10" name="Image10" descr="" title=""/>
+            <wp:cNvGraphicFramePr>
+              <a:graphicFrameLocks xmlns:a="http://schemas.openxmlformats.org/drawingml/2006/main" noChangeAspect="1"/>
+            </wp:cNvGraphicFramePr>
+            <a:graphic xmlns:a="http://schemas.openxmlformats.org/drawingml/2006/main">
+              <a:graphicData uri="http://schemas.openxmlformats.org/drawingml/2006/picture">
+                <pic:pic xmlns:pic="http://schemas.openxmlformats.org/drawingml/2006/picture">
+                  <pic:nvPicPr>
+                    <pic:cNvPr id="10" name="Image10" descr="" title=""/>
+                    <pic:cNvPicPr>
+                      <a:picLocks noChangeAspect="1" noChangeArrowheads="1"/>
+                    </pic:cNvPicPr>
+                  </pic:nvPicPr>
+                  <pic:blipFill>
+                    <a:blip r:embed="rId41"/>
+                    <a:stretch>
+                      <a:fillRect/>
+                    </a:stretch>
+                  </pic:blipFill>
+                  <pic:spPr bwMode="auto">
+                    <a:xfrm>
+                      <a:off x="0" y="0"/>
+                      <a:ext cx="4587240" cy="3017520"/>
+                    </a:xfrm>
+                    <a:prstGeom prst="rect">
+                      <a:avLst/>
+                    </a:prstGeom>
+                  </pic:spPr>
+                </pic:pic>
+              </a:graphicData>
+            </a:graphic>
+          </wp:inline>
+        </w:drawing>
+      </w:r>
+    </w:p>
+    <w:p>
+      <w:pPr>
+        <w:pStyle w:val="TextBody"/>
+        <w:spacing w:lineRule="auto" w:line="276"/>
+        <w:ind w:start="24" w:end="0" w:hanging="0"/>
+        <w:rPr/>
+      </w:pPr>
+      <w:r>
+        <w:rPr>
+          <w:b w:val="false"/>
+          <w:i w:val="false"/>
+          <w:caps w:val="false"/>
+          <w:smallCaps w:val="false"/>
+        </w:rPr>
+        <w:t xml:space="preserve">Tesla will IMHO bring solar to transportation first and then push into more and more sectors. So basically you can think of a Tesla stock surge as humanity’s bet towards becoming a higher order civilization : </w:t>
+      </w:r>
+      <w:hyperlink r:id="rId42" w:tgtFrame="_blank">
+        <w:r>
+          <w:rPr>
+            <w:color w:val="000080"/>
+            <w:u w:val="single"/>
+            <w:lang w:val="zxx" w:eastAsia="zxx"/>
+          </w:rPr>
+          <w:t>Kardashev scale - Wikipedia</w:t>
+        </w:r>
+      </w:hyperlink>
+    </w:p>
+    <w:p>
+      <w:pPr>
+        <w:pStyle w:val="TextBody"/>
+        <w:spacing w:lineRule="auto" w:line="276"/>
+        <w:ind w:start="24" w:end="0" w:hanging="0"/>
+        <w:rPr/>
+      </w:pPr>
+      <w:r>
+        <w:rPr>
+          <w:b w:val="false"/>
+          <w:i w:val="false"/>
+          <w:caps w:val="false"/>
+          <w:smallCaps w:val="false"/>
+        </w:rPr>
+        <w:t xml:space="preserve">It’s not just Tesla, people are willing to bet on more ambitious ideas : </w:t>
+      </w:r>
+      <w:hyperlink r:id="rId43" w:tgtFrame="_blank">
+        <w:r>
+          <w:rPr>
+            <w:color w:val="000080"/>
+            <w:u w:val="single"/>
+            <w:lang w:val="zxx" w:eastAsia="zxx"/>
+          </w:rPr>
+          <w:t>ZeroAvia Announces £2.7m UK Government Grant for the Development of Zero Emission Aviation</w:t>
+        </w:r>
+      </w:hyperlink>
+    </w:p>
+    <w:p>
+      <w:pPr>
+        <w:pStyle w:val="TextBody"/>
+        <w:spacing w:lineRule="auto" w:line="276"/>
+        <w:rPr>
+          <w:rFonts w:ascii="Liberation Serif" w:hAnsi="Liberation Serif"/>
+        </w:rPr>
+      </w:pPr>
+      <w:r>
+        <w:rPr/>
+        <w:drawing>
+          <wp:inline distT="0" distB="0" distL="0" distR="0">
+            <wp:extent cx="4587240" cy="1859280"/>
+            <wp:effectExtent l="0" t="0" r="0" b="0"/>
+            <wp:docPr id="11" name="Image11" descr="" title=""/>
+            <wp:cNvGraphicFramePr>
+              <a:graphicFrameLocks xmlns:a="http://schemas.openxmlformats.org/drawingml/2006/main" noChangeAspect="1"/>
+            </wp:cNvGraphicFramePr>
+            <a:graphic xmlns:a="http://schemas.openxmlformats.org/drawingml/2006/main">
+              <a:graphicData uri="http://schemas.openxmlformats.org/drawingml/2006/picture">
+                <pic:pic xmlns:pic="http://schemas.openxmlformats.org/drawingml/2006/picture">
+                  <pic:nvPicPr>
+                    <pic:cNvPr id="11" name="Image11" descr="" title=""/>
+                    <pic:cNvPicPr>
+                      <a:picLocks noChangeAspect="1" noChangeArrowheads="1"/>
+                    </pic:cNvPicPr>
+                  </pic:nvPicPr>
+                  <pic:blipFill>
+                    <a:blip r:embed="rId44"/>
+                    <a:stretch>
+                      <a:fillRect/>
+                    </a:stretch>
+                  </pic:blipFill>
+                  <pic:spPr bwMode="auto">
+                    <a:xfrm>
+                      <a:off x="0" y="0"/>
+                      <a:ext cx="4587240" cy="1859280"/>
+                    </a:xfrm>
+                    <a:prstGeom prst="rect">
+                      <a:avLst/>
+                    </a:prstGeom>
+                  </pic:spPr>
+                </pic:pic>
+              </a:graphicData>
+            </a:graphic>
+          </wp:inline>
+        </w:drawing>
+      </w:r>
+    </w:p>
+    <w:p>
+      <w:pPr>
+        <w:pStyle w:val="TextBody"/>
+        <w:spacing w:lineRule="auto" w:line="276"/>
+        <w:ind w:start="24" w:end="0" w:hanging="0"/>
+        <w:rPr/>
+      </w:pPr>
+      <w:hyperlink r:id="rId45" w:tgtFrame="_blank">
+        <w:r>
+          <w:rPr>
+            <w:color w:val="000080"/>
+            <w:u w:val="single"/>
+            <w:lang w:val="zxx" w:eastAsia="zxx"/>
+          </w:rPr>
+          <w:t>Nuclear Fusion Startup Gets $84 Million to Enter Next Phase</w:t>
+        </w:r>
+      </w:hyperlink>
+    </w:p>
+    <w:p>
+      <w:pPr>
+        <w:pStyle w:val="TextBody"/>
+        <w:spacing w:lineRule="auto" w:line="276"/>
+        <w:rPr>
+          <w:rFonts w:ascii="Liberation Serif" w:hAnsi="Liberation Serif"/>
+        </w:rPr>
+      </w:pPr>
+      <w:r>
+        <w:rPr/>
+        <w:drawing>
+          <wp:inline distT="0" distB="0" distL="0" distR="0">
+            <wp:extent cx="4587240" cy="1120140"/>
+            <wp:effectExtent l="0" t="0" r="0" b="0"/>
+            <wp:docPr id="12" name="Image12" descr="" title=""/>
+            <wp:cNvGraphicFramePr>
+              <a:graphicFrameLocks xmlns:a="http://schemas.openxmlformats.org/drawingml/2006/main" noChangeAspect="1"/>
+            </wp:cNvGraphicFramePr>
+            <a:graphic xmlns:a="http://schemas.openxmlformats.org/drawingml/2006/main">
+              <a:graphicData uri="http://schemas.openxmlformats.org/drawingml/2006/picture">
+                <pic:pic xmlns:pic="http://schemas.openxmlformats.org/drawingml/2006/picture">
+                  <pic:nvPicPr>
+                    <pic:cNvPr id="12" name="Image12" descr="" title=""/>
+                    <pic:cNvPicPr>
+                      <a:picLocks noChangeAspect="1" noChangeArrowheads="1"/>
+                    </pic:cNvPicPr>
+                  </pic:nvPicPr>
+                  <pic:blipFill>
+                    <a:blip r:embed="rId46"/>
+                    <a:stretch>
+                      <a:fillRect/>
+                    </a:stretch>
+                  </pic:blipFill>
+                  <pic:spPr bwMode="auto">
+                    <a:xfrm>
+                      <a:off x="0" y="0"/>
+                      <a:ext cx="4587240" cy="1120140"/>
+                    </a:xfrm>
+                    <a:prstGeom prst="rect">
+                      <a:avLst/>
+                    </a:prstGeom>
+                  </pic:spPr>
+                </pic:pic>
+              </a:graphicData>
+            </a:graphic>
+          </wp:inline>
+        </w:drawing>
+      </w:r>
+    </w:p>
+    <w:p>
+      <w:pPr>
+        <w:pStyle w:val="TextBody"/>
+        <w:spacing w:lineRule="auto" w:line="276"/>
+        <w:rPr/>
+      </w:pPr>
+      <w:r>
+        <w:rPr>
+          <w:b w:val="false"/>
+          <w:i w:val="false"/>
+          <w:caps w:val="false"/>
+          <w:smallCaps w:val="false"/>
+        </w:rPr>
+        <w:t>And even more controversial ones :</w:t>
+      </w:r>
+    </w:p>
+    <w:p>
+      <w:pPr>
+        <w:pStyle w:val="TextBody"/>
+        <w:spacing w:lineRule="auto" w:line="276"/>
+        <w:rPr>
+          <w:rFonts w:ascii="Liberation Serif" w:hAnsi="Liberation Serif"/>
+        </w:rPr>
+      </w:pPr>
+      <w:r>
+        <w:rPr/>
+        <w:drawing>
+          <wp:inline distT="0" distB="0" distL="0" distR="0">
+            <wp:extent cx="4587240" cy="3756660"/>
+            <wp:effectExtent l="0" t="0" r="0" b="0"/>
+            <wp:docPr id="13" name="Image13" descr="" title=""/>
+            <wp:cNvGraphicFramePr>
+              <a:graphicFrameLocks xmlns:a="http://schemas.openxmlformats.org/drawingml/2006/main" noChangeAspect="1"/>
+            </wp:cNvGraphicFramePr>
+            <a:graphic xmlns:a="http://schemas.openxmlformats.org/drawingml/2006/main">
+              <a:graphicData uri="http://schemas.openxmlformats.org/drawingml/2006/picture">
+                <pic:pic xmlns:pic="http://schemas.openxmlformats.org/drawingml/2006/picture">
+                  <pic:nvPicPr>
+                    <pic:cNvPr id="13" name="Image13" descr="" title=""/>
+                    <pic:cNvPicPr>
+                      <a:picLocks noChangeAspect="1" noChangeArrowheads="1"/>
+                    </pic:cNvPicPr>
+                  </pic:nvPicPr>
+                  <pic:blipFill>
+                    <a:blip r:embed="rId47"/>
+                    <a:stretch>
+                      <a:fillRect/>
+                    </a:stretch>
+                  </pic:blipFill>
+                  <pic:spPr bwMode="auto">
+                    <a:xfrm>
+                      <a:off x="0" y="0"/>
+                      <a:ext cx="4587240" cy="3756660"/>
+                    </a:xfrm>
+                    <a:prstGeom prst="rect">
+                      <a:avLst/>
+                    </a:prstGeom>
+                  </pic:spPr>
+                </pic:pic>
+              </a:graphicData>
+            </a:graphic>
+          </wp:inline>
+        </w:drawing>
+      </w:r>
+    </w:p>
+    <w:p>
+      <w:pPr>
+        <w:pStyle w:val="TextBody"/>
+        <w:spacing w:lineRule="auto" w:line="276"/>
+        <w:ind w:start="24" w:end="0" w:hanging="0"/>
+        <w:rPr/>
+      </w:pPr>
+      <w:hyperlink r:id="rId48" w:tgtFrame="_blank">
+        <w:r>
+          <w:rPr>
+            <w:color w:val="000080"/>
+            <w:u w:val="single"/>
+            <w:lang w:val="zxx" w:eastAsia="zxx"/>
+          </w:rPr>
+          <w:t>Nikola: How to Parlay An Ocean of Lies Into a Partnership With the Largest Auto OEM in America</w:t>
+        </w:r>
+      </w:hyperlink>
+    </w:p>
+    <w:p>
+      <w:pPr>
+        <w:pStyle w:val="TextBody"/>
+        <w:spacing w:lineRule="auto" w:line="276"/>
+        <w:rPr>
+          <w:rFonts w:ascii="Liberation Serif" w:hAnsi="Liberation Serif"/>
+        </w:rPr>
+      </w:pPr>
+      <w:r>
+        <w:rPr/>
+        <w:drawing>
+          <wp:inline distT="0" distB="0" distL="0" distR="0">
+            <wp:extent cx="4587240" cy="2575560"/>
+            <wp:effectExtent l="0" t="0" r="0" b="0"/>
+            <wp:docPr id="14" name="Image14" descr="" title=""/>
+            <wp:cNvGraphicFramePr>
+              <a:graphicFrameLocks xmlns:a="http://schemas.openxmlformats.org/drawingml/2006/main" noChangeAspect="1"/>
+            </wp:cNvGraphicFramePr>
+            <a:graphic xmlns:a="http://schemas.openxmlformats.org/drawingml/2006/main">
+              <a:graphicData uri="http://schemas.openxmlformats.org/drawingml/2006/picture">
+                <pic:pic xmlns:pic="http://schemas.openxmlformats.org/drawingml/2006/picture">
+                  <pic:nvPicPr>
+                    <pic:cNvPr id="14" name="Image14" descr="" title=""/>
+                    <pic:cNvPicPr>
+                      <a:picLocks noChangeAspect="1" noChangeArrowheads="1"/>
+                    </pic:cNvPicPr>
+                  </pic:nvPicPr>
+                  <pic:blipFill>
+                    <a:blip r:embed="rId49"/>
+                    <a:stretch>
+                      <a:fillRect/>
+                    </a:stretch>
+                  </pic:blipFill>
+                  <pic:spPr bwMode="auto">
+                    <a:xfrm>
+                      <a:off x="0" y="0"/>
+                      <a:ext cx="4587240" cy="2575560"/>
+                    </a:xfrm>
+                    <a:prstGeom prst="rect">
+                      <a:avLst/>
+                    </a:prstGeom>
+                  </pic:spPr>
+                </pic:pic>
+              </a:graphicData>
+            </a:graphic>
+          </wp:inline>
+        </w:drawing>
+      </w:r>
+    </w:p>
+    <w:p>
+      <w:pPr>
+        <w:pStyle w:val="TextBody"/>
+        <w:spacing w:lineRule="auto" w:line="276"/>
+        <w:ind w:start="24" w:end="0" w:hanging="0"/>
+        <w:rPr/>
+      </w:pPr>
+      <w:hyperlink r:id="rId50" w:tgtFrame="_blank">
+        <w:r>
+          <w:rPr>
+            <w:color w:val="000080"/>
+            <w:u w:val="single"/>
+            <w:lang w:val="zxx" w:eastAsia="zxx"/>
+          </w:rPr>
+          <w:t>Two women accuse Nikola founder Trevor Milton of sexual assault</w:t>
+        </w:r>
+      </w:hyperlink>
+    </w:p>
+    <w:p>
+      <w:pPr>
+        <w:pStyle w:val="TextBody"/>
+        <w:spacing w:lineRule="auto" w:line="276"/>
+        <w:rPr>
+          <w:rFonts w:ascii="Liberation Serif" w:hAnsi="Liberation Serif"/>
+        </w:rPr>
+      </w:pPr>
+      <w:r>
+        <w:rPr/>
+        <w:drawing>
+          <wp:inline distT="0" distB="0" distL="0" distR="0">
+            <wp:extent cx="4587240" cy="1562100"/>
+            <wp:effectExtent l="0" t="0" r="0" b="0"/>
+            <wp:docPr id="15" name="Image15" descr="" title=""/>
+            <wp:cNvGraphicFramePr>
+              <a:graphicFrameLocks xmlns:a="http://schemas.openxmlformats.org/drawingml/2006/main" noChangeAspect="1"/>
+            </wp:cNvGraphicFramePr>
+            <a:graphic xmlns:a="http://schemas.openxmlformats.org/drawingml/2006/main">
+              <a:graphicData uri="http://schemas.openxmlformats.org/drawingml/2006/picture">
+                <pic:pic xmlns:pic="http://schemas.openxmlformats.org/drawingml/2006/picture">
+                  <pic:nvPicPr>
+                    <pic:cNvPr id="15" name="Image15" descr="" title=""/>
+                    <pic:cNvPicPr>
+                      <a:picLocks noChangeAspect="1" noChangeArrowheads="1"/>
+                    </pic:cNvPicPr>
+                  </pic:nvPicPr>
+                  <pic:blipFill>
+                    <a:blip r:embed="rId51"/>
+                    <a:stretch>
+                      <a:fillRect/>
+                    </a:stretch>
+                  </pic:blipFill>
+                  <pic:spPr bwMode="auto">
+                    <a:xfrm>
+                      <a:off x="0" y="0"/>
+                      <a:ext cx="4587240" cy="1562100"/>
+                    </a:xfrm>
+                    <a:prstGeom prst="rect">
+                      <a:avLst/>
+                    </a:prstGeom>
+                  </pic:spPr>
+                </pic:pic>
+              </a:graphicData>
+            </a:graphic>
+          </wp:inline>
+        </w:drawing>
+      </w:r>
+    </w:p>
+    <w:p>
+      <w:pPr>
+        <w:pStyle w:val="TextBody"/>
+        <w:spacing w:lineRule="auto" w:line="276" w:before="0" w:after="0"/>
+        <w:rPr/>
+      </w:pPr>
+      <w:r>
+        <w:rPr>
+          <w:b/>
+          <w:i w:val="false"/>
+          <w:caps w:val="false"/>
+          <w:smallCaps w:val="false"/>
+        </w:rPr>
+        <w:t>TL,DR :</w:t>
+      </w:r>
+      <w:r>
+        <w:rPr>
+          <w:caps w:val="false"/>
+          <w:smallCaps w:val="false"/>
+        </w:rPr>
+        <w:t xml:space="preserve"> </w:t>
+      </w:r>
+      <w:r>
+        <w:rPr>
+          <w:b w:val="false"/>
+          <w:i w:val="false"/>
+          <w:caps w:val="false"/>
+          <w:smallCaps w:val="false"/>
+        </w:rPr>
+        <w:t>I think humanity has already bought into the vision of moving towards more infinite/cheap and less CO2 emitting energy. Every company who can pull of this vision well will do well. Tesla is just building a Solar Energy platform, you will have equivalent Hydrogen and Fission/Fusion platforms in the future too.</w:t>
+      </w:r>
+    </w:p>
+    <w:p>
+      <w:pPr>
         <w:pStyle w:val="Normal"/>
         <w:bidi w:val="0"/>
         <w:jc w:val="start"/>
         <w:rPr/>
       </w:pPr>
-      <w:r>
-        <w:rPr/>
-      </w:r>
+      <w:hyperlink r:id="rId52" w:tgtFrame="_blank">
+        <w:r>
+          <w:rPr/>
+        </w:r>
+      </w:hyperlink>
     </w:p>
     <w:sectPr>
       <w:type w:val="nextPage"/>
@@ -2690,7 +3587,7 @@
     <w:pPr>
       <w:widowControl/>
       <w:suppressAutoHyphens w:val="true"/>
-      <w:overflowPunct w:val="true"/>
+      <w:overflowPunct w:val="false"/>
       <w:bidi w:val="0"/>
       <w:spacing w:before="0" w:after="0"/>
       <w:jc w:val="start"/>
